--- a/doc/Laporan Tugas Kecil 3 IF2122 Strategi Algoritma.docx
+++ b/doc/Laporan Tugas Kecil 3 IF2122 Strategi Algoritma.docx
@@ -6550,15 +6550,14 @@
       <w:r>
         <w:rPr>
           <w:rFonts w:ascii="Times New Roman" w:hAnsi="Times New Roman" w:cs="Times New Roman"/>
-          <w:noProof/>
           <w:sz w:val="24"/>
           <w:szCs w:val="24"/>
         </w:rPr>
         <w:drawing>
-          <wp:inline distT="0" distB="0" distL="0" distR="0" wp14:anchorId="7E0F3A66" wp14:editId="58D83B27">
-            <wp:extent cx="5943600" cy="2069465"/>
-            <wp:effectExtent l="0" t="0" r="0" b="6985"/>
-            <wp:docPr id="1" name="Picture 1" descr="Graphical user interface, text, application&#10;&#10;Description automatically generated"/>
+          <wp:inline distT="0" distB="0" distL="0" distR="0" wp14:anchorId="71898CF5" wp14:editId="1FC26D7E">
+            <wp:extent cx="6115050" cy="2365375"/>
+            <wp:effectExtent l="0" t="0" r="0" b="0"/>
+            <wp:docPr id="1" name="Picture 1" descr="Graphical user interface, text, application, email&#10;&#10;Description automatically generated"/>
             <wp:cNvGraphicFramePr>
               <a:graphicFrameLocks xmlns:a="http://schemas.openxmlformats.org/drawingml/2006/main" noChangeAspect="1"/>
             </wp:cNvGraphicFramePr>
@@ -6566,7 +6565,7 @@
               <a:graphicData uri="http://schemas.openxmlformats.org/drawingml/2006/picture">
                 <pic:pic xmlns:pic="http://schemas.openxmlformats.org/drawingml/2006/picture">
                   <pic:nvPicPr>
-                    <pic:cNvPr id="1" name="Picture 1" descr="Graphical user interface, text, application&#10;&#10;Description automatically generated"/>
+                    <pic:cNvPr id="1" name="Picture 1" descr="Graphical user interface, text, application, email&#10;&#10;Description automatically generated"/>
                     <pic:cNvPicPr/>
                   </pic:nvPicPr>
                   <pic:blipFill>
@@ -6578,7 +6577,7 @@
                   <pic:spPr>
                     <a:xfrm>
                       <a:off x="0" y="0"/>
-                      <a:ext cx="5943600" cy="2069465"/>
+                      <a:ext cx="6115050" cy="2365375"/>
                     </a:xfrm>
                     <a:prstGeom prst="rect">
                       <a:avLst/>
@@ -6602,15 +6601,14 @@
       <w:r>
         <w:rPr>
           <w:rFonts w:ascii="Times New Roman" w:hAnsi="Times New Roman" w:cs="Times New Roman"/>
-          <w:noProof/>
           <w:sz w:val="24"/>
           <w:szCs w:val="24"/>
         </w:rPr>
         <w:drawing>
-          <wp:inline distT="0" distB="0" distL="0" distR="0" wp14:anchorId="22D20C75" wp14:editId="766BF7D9">
-            <wp:extent cx="5943600" cy="1042670"/>
-            <wp:effectExtent l="0" t="0" r="0" b="5080"/>
-            <wp:docPr id="3" name="Picture 3" descr="Background pattern&#10;&#10;Description automatically generated with low confidence"/>
+          <wp:inline distT="0" distB="0" distL="0" distR="0" wp14:anchorId="06A5C26B" wp14:editId="4CC39EAD">
+            <wp:extent cx="6115050" cy="2501265"/>
+            <wp:effectExtent l="0" t="0" r="0" b="0"/>
+            <wp:docPr id="7" name="Picture 7" descr="Text&#10;&#10;Description automatically generated"/>
             <wp:cNvGraphicFramePr>
               <a:graphicFrameLocks xmlns:a="http://schemas.openxmlformats.org/drawingml/2006/main" noChangeAspect="1"/>
             </wp:cNvGraphicFramePr>
@@ -6618,7 +6616,7 @@
               <a:graphicData uri="http://schemas.openxmlformats.org/drawingml/2006/picture">
                 <pic:pic xmlns:pic="http://schemas.openxmlformats.org/drawingml/2006/picture">
                   <pic:nvPicPr>
-                    <pic:cNvPr id="3" name="Picture 3" descr="Background pattern&#10;&#10;Description automatically generated with low confidence"/>
+                    <pic:cNvPr id="7" name="Picture 7" descr="Text&#10;&#10;Description automatically generated"/>
                     <pic:cNvPicPr/>
                   </pic:nvPicPr>
                   <pic:blipFill>
@@ -6630,7 +6628,7 @@
                   <pic:spPr>
                     <a:xfrm>
                       <a:off x="0" y="0"/>
-                      <a:ext cx="5943600" cy="1042670"/>
+                      <a:ext cx="6115050" cy="2501265"/>
                     </a:xfrm>
                     <a:prstGeom prst="rect">
                       <a:avLst/>
@@ -6654,15 +6652,15 @@
       <w:r>
         <w:rPr>
           <w:rFonts w:ascii="Times New Roman" w:hAnsi="Times New Roman" w:cs="Times New Roman"/>
-          <w:noProof/>
-          <w:sz w:val="24"/>
-          <w:szCs w:val="24"/>
-        </w:rPr>
+          <w:sz w:val="24"/>
+          <w:szCs w:val="24"/>
+        </w:rPr>
+        <w:lastRenderedPageBreak/>
         <w:drawing>
-          <wp:inline distT="0" distB="0" distL="0" distR="0" wp14:anchorId="3D02B34B" wp14:editId="535CBFA2">
-            <wp:extent cx="5943600" cy="2360930"/>
-            <wp:effectExtent l="0" t="0" r="0" b="1270"/>
-            <wp:docPr id="29" name="Picture 29" descr="Graphical user interface, application, Word&#10;&#10;Description automatically generated"/>
+          <wp:inline distT="0" distB="0" distL="0" distR="0" wp14:anchorId="6227BDC6" wp14:editId="2D0BBAD5">
+            <wp:extent cx="6115050" cy="1726565"/>
+            <wp:effectExtent l="0" t="0" r="0" b="6985"/>
+            <wp:docPr id="8" name="Picture 8" descr="Text&#10;&#10;Description automatically generated"/>
             <wp:cNvGraphicFramePr>
               <a:graphicFrameLocks xmlns:a="http://schemas.openxmlformats.org/drawingml/2006/main" noChangeAspect="1"/>
             </wp:cNvGraphicFramePr>
@@ -6670,7 +6668,7 @@
               <a:graphicData uri="http://schemas.openxmlformats.org/drawingml/2006/picture">
                 <pic:pic xmlns:pic="http://schemas.openxmlformats.org/drawingml/2006/picture">
                   <pic:nvPicPr>
-                    <pic:cNvPr id="29" name="Picture 29" descr="Graphical user interface, application, Word&#10;&#10;Description automatically generated"/>
+                    <pic:cNvPr id="8" name="Picture 8" descr="Text&#10;&#10;Description automatically generated"/>
                     <pic:cNvPicPr/>
                   </pic:nvPicPr>
                   <pic:blipFill>
@@ -6682,7 +6680,7 @@
                   <pic:spPr>
                     <a:xfrm>
                       <a:off x="0" y="0"/>
-                      <a:ext cx="5943600" cy="2360930"/>
+                      <a:ext cx="6115050" cy="1726565"/>
                     </a:xfrm>
                     <a:prstGeom prst="rect">
                       <a:avLst/>
@@ -6706,16 +6704,14 @@
       <w:r>
         <w:rPr>
           <w:rFonts w:ascii="Times New Roman" w:hAnsi="Times New Roman" w:cs="Times New Roman"/>
-          <w:noProof/>
-          <w:sz w:val="24"/>
-          <w:szCs w:val="24"/>
-        </w:rPr>
-        <w:lastRenderedPageBreak/>
+          <w:sz w:val="24"/>
+          <w:szCs w:val="24"/>
+        </w:rPr>
         <w:drawing>
-          <wp:inline distT="0" distB="0" distL="0" distR="0" wp14:anchorId="237FB427" wp14:editId="4DF5644B">
-            <wp:extent cx="5943600" cy="2461895"/>
+          <wp:inline distT="0" distB="0" distL="0" distR="0" wp14:anchorId="7AAB1F6B" wp14:editId="6476AF20">
+            <wp:extent cx="6115050" cy="1796415"/>
             <wp:effectExtent l="0" t="0" r="0" b="0"/>
-            <wp:docPr id="9" name="Picture 9" descr="Graphical user interface, text, application, email&#10;&#10;Description automatically generated"/>
+            <wp:docPr id="84" name="Picture 84" descr="Text&#10;&#10;Description automatically generated with medium confidence"/>
             <wp:cNvGraphicFramePr>
               <a:graphicFrameLocks xmlns:a="http://schemas.openxmlformats.org/drawingml/2006/main" noChangeAspect="1"/>
             </wp:cNvGraphicFramePr>
@@ -6723,7 +6719,7 @@
               <a:graphicData uri="http://schemas.openxmlformats.org/drawingml/2006/picture">
                 <pic:pic xmlns:pic="http://schemas.openxmlformats.org/drawingml/2006/picture">
                   <pic:nvPicPr>
-                    <pic:cNvPr id="9" name="Picture 9" descr="Graphical user interface, text, application, email&#10;&#10;Description automatically generated"/>
+                    <pic:cNvPr id="84" name="Picture 84" descr="Text&#10;&#10;Description automatically generated with medium confidence"/>
                     <pic:cNvPicPr/>
                   </pic:nvPicPr>
                   <pic:blipFill>
@@ -6735,7 +6731,7 @@
                   <pic:spPr>
                     <a:xfrm>
                       <a:off x="0" y="0"/>
-                      <a:ext cx="5943600" cy="2461895"/>
+                      <a:ext cx="6115050" cy="1796415"/>
                     </a:xfrm>
                     <a:prstGeom prst="rect">
                       <a:avLst/>
@@ -6759,15 +6755,55 @@
       <w:r>
         <w:rPr>
           <w:rFonts w:ascii="Times New Roman" w:hAnsi="Times New Roman" w:cs="Times New Roman"/>
-          <w:noProof/>
+          <w:sz w:val="24"/>
+          <w:szCs w:val="24"/>
+        </w:rPr>
+        <w:t xml:space="preserve">File </w:t>
+      </w:r>
+      <w:r>
+        <w:rPr>
+          <w:rFonts w:ascii="Times New Roman" w:hAnsi="Times New Roman" w:cs="Times New Roman"/>
+          <w:sz w:val="24"/>
+          <w:szCs w:val="24"/>
+        </w:rPr>
+        <w:t>puzzl</w:t>
+      </w:r>
+      <w:r>
+        <w:rPr>
+          <w:rFonts w:ascii="Times New Roman" w:hAnsi="Times New Roman" w:cs="Times New Roman"/>
+          <w:sz w:val="24"/>
+          <w:szCs w:val="24"/>
+        </w:rPr>
+        <w:t>e</w:t>
+      </w:r>
+      <w:r>
+        <w:rPr>
+          <w:rFonts w:ascii="Times New Roman" w:hAnsi="Times New Roman" w:cs="Times New Roman"/>
+          <w:sz w:val="24"/>
+          <w:szCs w:val="24"/>
+        </w:rPr>
+        <w:t>.java:</w:t>
+      </w:r>
+    </w:p>
+    <w:p>
+      <w:pPr>
+        <w:rPr>
+          <w:rFonts w:ascii="Times New Roman" w:hAnsi="Times New Roman" w:cs="Times New Roman"/>
+          <w:sz w:val="24"/>
+          <w:szCs w:val="24"/>
+        </w:rPr>
+      </w:pPr>
+      <w:r>
+        <w:rPr>
+          <w:rFonts w:ascii="Times New Roman" w:hAnsi="Times New Roman" w:cs="Times New Roman"/>
           <w:sz w:val="24"/>
           <w:szCs w:val="24"/>
         </w:rPr>
         <w:drawing>
-          <wp:inline distT="0" distB="0" distL="0" distR="0" wp14:anchorId="45686423" wp14:editId="45268648">
-            <wp:extent cx="5943600" cy="1553845"/>
-            <wp:effectExtent l="0" t="0" r="0" b="8255"/>
-            <wp:docPr id="10" name="Picture 10" descr="Text&#10;&#10;Description automatically generated with medium confidence"/>
+          <wp:inline distT="0" distB="0" distL="0" distR="0" wp14:anchorId="6B60DB9A" wp14:editId="7BCCE6B9">
+            <wp:extent cx="6115050" cy="2041525"/>
+            <wp:effectExtent l="0" t="0" r="0" b="0"/>
+            <wp:docPr id="26" name="Picture 26" descr="Graphical user interface, text&#10;&#10;Description automatically generated with medium confidence"/>
             <wp:cNvGraphicFramePr>
               <a:graphicFrameLocks xmlns:a="http://schemas.openxmlformats.org/drawingml/2006/main" noChangeAspect="1"/>
             </wp:cNvGraphicFramePr>
@@ -6775,7 +6811,7 @@
               <a:graphicData uri="http://schemas.openxmlformats.org/drawingml/2006/picture">
                 <pic:pic xmlns:pic="http://schemas.openxmlformats.org/drawingml/2006/picture">
                   <pic:nvPicPr>
-                    <pic:cNvPr id="10" name="Picture 10" descr="Text&#10;&#10;Description automatically generated with medium confidence"/>
+                    <pic:cNvPr id="26" name="Picture 26" descr="Graphical user interface, text&#10;&#10;Description automatically generated with medium confidence"/>
                     <pic:cNvPicPr/>
                   </pic:nvPicPr>
                   <pic:blipFill>
@@ -6787,7 +6823,7 @@
                   <pic:spPr>
                     <a:xfrm>
                       <a:off x="0" y="0"/>
-                      <a:ext cx="5943600" cy="1553845"/>
+                      <a:ext cx="6115050" cy="2041525"/>
                     </a:xfrm>
                     <a:prstGeom prst="rect">
                       <a:avLst/>
@@ -6814,53 +6850,11 @@
           <w:sz w:val="24"/>
           <w:szCs w:val="24"/>
         </w:rPr>
-        <w:t xml:space="preserve">File </w:t>
-      </w:r>
-      <w:r>
-        <w:rPr>
-          <w:rFonts w:ascii="Times New Roman" w:hAnsi="Times New Roman" w:cs="Times New Roman"/>
-          <w:sz w:val="24"/>
-          <w:szCs w:val="24"/>
-        </w:rPr>
-        <w:t>puzzl</w:t>
-      </w:r>
-      <w:r>
-        <w:rPr>
-          <w:rFonts w:ascii="Times New Roman" w:hAnsi="Times New Roman" w:cs="Times New Roman"/>
-          <w:sz w:val="24"/>
-          <w:szCs w:val="24"/>
-        </w:rPr>
-        <w:t>e</w:t>
-      </w:r>
-      <w:r>
-        <w:rPr>
-          <w:rFonts w:ascii="Times New Roman" w:hAnsi="Times New Roman" w:cs="Times New Roman"/>
-          <w:sz w:val="24"/>
-          <w:szCs w:val="24"/>
-        </w:rPr>
-        <w:t>.java:</w:t>
-      </w:r>
-    </w:p>
-    <w:p>
-      <w:pPr>
-        <w:rPr>
-          <w:rFonts w:ascii="Times New Roman" w:hAnsi="Times New Roman" w:cs="Times New Roman"/>
-          <w:sz w:val="24"/>
-          <w:szCs w:val="24"/>
-        </w:rPr>
-      </w:pPr>
-      <w:r>
-        <w:rPr>
-          <w:rFonts w:ascii="Times New Roman" w:hAnsi="Times New Roman" w:cs="Times New Roman"/>
-          <w:noProof/>
-          <w:sz w:val="24"/>
-          <w:szCs w:val="24"/>
-        </w:rPr>
         <w:drawing>
-          <wp:inline distT="0" distB="0" distL="0" distR="0" wp14:anchorId="13B6A1B2" wp14:editId="1DC83A52">
-            <wp:extent cx="5943600" cy="2056130"/>
-            <wp:effectExtent l="0" t="0" r="0" b="1270"/>
-            <wp:docPr id="11" name="Picture 11" descr="Graphical user interface, application, Word&#10;&#10;Description automatically generated"/>
+          <wp:inline distT="0" distB="0" distL="0" distR="0" wp14:anchorId="71B419BE" wp14:editId="00BA5ED0">
+            <wp:extent cx="6115050" cy="1800860"/>
+            <wp:effectExtent l="0" t="0" r="0" b="8890"/>
+            <wp:docPr id="85" name="Picture 85" descr="Graphical user interface, text, application&#10;&#10;Description automatically generated"/>
             <wp:cNvGraphicFramePr>
               <a:graphicFrameLocks xmlns:a="http://schemas.openxmlformats.org/drawingml/2006/main" noChangeAspect="1"/>
             </wp:cNvGraphicFramePr>
@@ -6868,7 +6862,7 @@
               <a:graphicData uri="http://schemas.openxmlformats.org/drawingml/2006/picture">
                 <pic:pic xmlns:pic="http://schemas.openxmlformats.org/drawingml/2006/picture">
                   <pic:nvPicPr>
-                    <pic:cNvPr id="11" name="Picture 11" descr="Graphical user interface, application, Word&#10;&#10;Description automatically generated"/>
+                    <pic:cNvPr id="85" name="Picture 85" descr="Graphical user interface, text, application&#10;&#10;Description automatically generated"/>
                     <pic:cNvPicPr/>
                   </pic:nvPicPr>
                   <pic:blipFill>
@@ -6880,7 +6874,7 @@
                   <pic:spPr>
                     <a:xfrm>
                       <a:off x="0" y="0"/>
-                      <a:ext cx="5943600" cy="2056130"/>
+                      <a:ext cx="6115050" cy="1800860"/>
                     </a:xfrm>
                     <a:prstGeom prst="rect">
                       <a:avLst/>
@@ -6904,16 +6898,15 @@
       <w:r>
         <w:rPr>
           <w:rFonts w:ascii="Times New Roman" w:hAnsi="Times New Roman" w:cs="Times New Roman"/>
-          <w:noProof/>
           <w:sz w:val="24"/>
           <w:szCs w:val="24"/>
         </w:rPr>
         <w:lastRenderedPageBreak/>
         <w:drawing>
-          <wp:inline distT="0" distB="0" distL="0" distR="0" wp14:anchorId="1CF09F6D" wp14:editId="4CDBA03B">
-            <wp:extent cx="5943600" cy="1767205"/>
-            <wp:effectExtent l="0" t="0" r="0" b="4445"/>
-            <wp:docPr id="12" name="Picture 12" descr="Graphical user interface, text, application, email&#10;&#10;Description automatically generated"/>
+          <wp:inline distT="0" distB="0" distL="0" distR="0" wp14:anchorId="68B9CF60" wp14:editId="739AA23A">
+            <wp:extent cx="6115050" cy="2542540"/>
+            <wp:effectExtent l="0" t="0" r="0" b="0"/>
+            <wp:docPr id="36" name="Picture 36" descr="Text&#10;&#10;Description automatically generated"/>
             <wp:cNvGraphicFramePr>
               <a:graphicFrameLocks xmlns:a="http://schemas.openxmlformats.org/drawingml/2006/main" noChangeAspect="1"/>
             </wp:cNvGraphicFramePr>
@@ -6921,7 +6914,7 @@
               <a:graphicData uri="http://schemas.openxmlformats.org/drawingml/2006/picture">
                 <pic:pic xmlns:pic="http://schemas.openxmlformats.org/drawingml/2006/picture">
                   <pic:nvPicPr>
-                    <pic:cNvPr id="12" name="Picture 12" descr="Graphical user interface, text, application, email&#10;&#10;Description automatically generated"/>
+                    <pic:cNvPr id="36" name="Picture 36" descr="Text&#10;&#10;Description automatically generated"/>
                     <pic:cNvPicPr/>
                   </pic:nvPicPr>
                   <pic:blipFill>
@@ -6933,7 +6926,7 @@
                   <pic:spPr>
                     <a:xfrm>
                       <a:off x="0" y="0"/>
-                      <a:ext cx="5943600" cy="1767205"/>
+                      <a:ext cx="6115050" cy="2542540"/>
                     </a:xfrm>
                     <a:prstGeom prst="rect">
                       <a:avLst/>
@@ -6957,15 +6950,14 @@
       <w:r>
         <w:rPr>
           <w:rFonts w:ascii="Times New Roman" w:hAnsi="Times New Roman" w:cs="Times New Roman"/>
-          <w:noProof/>
           <w:sz w:val="24"/>
           <w:szCs w:val="24"/>
         </w:rPr>
         <w:drawing>
-          <wp:inline distT="0" distB="0" distL="0" distR="0" wp14:anchorId="2322BF87" wp14:editId="431B5FAD">
-            <wp:extent cx="5943600" cy="2564765"/>
-            <wp:effectExtent l="0" t="0" r="0" b="6985"/>
-            <wp:docPr id="16" name="Picture 16" descr="Graphical user interface, text, application, email&#10;&#10;Description automatically generated"/>
+          <wp:inline distT="0" distB="0" distL="0" distR="0" wp14:anchorId="46828DF2" wp14:editId="1FE6C72E">
+            <wp:extent cx="6115050" cy="2105025"/>
+            <wp:effectExtent l="0" t="0" r="0" b="9525"/>
+            <wp:docPr id="43" name="Picture 43" descr="Text&#10;&#10;Description automatically generated"/>
             <wp:cNvGraphicFramePr>
               <a:graphicFrameLocks xmlns:a="http://schemas.openxmlformats.org/drawingml/2006/main" noChangeAspect="1"/>
             </wp:cNvGraphicFramePr>
@@ -6973,7 +6965,7 @@
               <a:graphicData uri="http://schemas.openxmlformats.org/drawingml/2006/picture">
                 <pic:pic xmlns:pic="http://schemas.openxmlformats.org/drawingml/2006/picture">
                   <pic:nvPicPr>
-                    <pic:cNvPr id="16" name="Picture 16" descr="Graphical user interface, text, application, email&#10;&#10;Description automatically generated"/>
+                    <pic:cNvPr id="43" name="Picture 43" descr="Text&#10;&#10;Description automatically generated"/>
                     <pic:cNvPicPr/>
                   </pic:nvPicPr>
                   <pic:blipFill>
@@ -6985,7 +6977,7 @@
                   <pic:spPr>
                     <a:xfrm>
                       <a:off x="0" y="0"/>
-                      <a:ext cx="5943600" cy="2564765"/>
+                      <a:ext cx="6115050" cy="2105025"/>
                     </a:xfrm>
                     <a:prstGeom prst="rect">
                       <a:avLst/>
@@ -7000,24 +6992,62 @@
     </w:p>
     <w:p>
       <w:pPr>
-        <w:rPr>
-          <w:rFonts w:ascii="Times New Roman" w:hAnsi="Times New Roman" w:cs="Times New Roman"/>
-          <w:sz w:val="24"/>
-          <w:szCs w:val="24"/>
-        </w:rPr>
-      </w:pPr>
-      <w:r>
-        <w:rPr>
-          <w:rFonts w:ascii="Times New Roman" w:hAnsi="Times New Roman" w:cs="Times New Roman"/>
-          <w:noProof/>
+        <w:pStyle w:val="ListParagraph"/>
+        <w:ind w:left="0"/>
+        <w:rPr>
+          <w:rFonts w:ascii="Times New Roman" w:hAnsi="Times New Roman" w:cs="Times New Roman"/>
+          <w:sz w:val="24"/>
+          <w:szCs w:val="24"/>
+        </w:rPr>
+      </w:pPr>
+      <w:r>
+        <w:rPr>
+          <w:rFonts w:ascii="Times New Roman" w:hAnsi="Times New Roman" w:cs="Times New Roman"/>
+          <w:sz w:val="24"/>
+          <w:szCs w:val="24"/>
+        </w:rPr>
+        <w:t xml:space="preserve">File </w:t>
+      </w:r>
+      <w:proofErr w:type="gramStart"/>
+      <w:r>
+        <w:rPr>
+          <w:rFonts w:ascii="Times New Roman" w:hAnsi="Times New Roman" w:cs="Times New Roman"/>
+          <w:sz w:val="24"/>
+          <w:szCs w:val="24"/>
+        </w:rPr>
+        <w:t>Solve.java</w:t>
+      </w:r>
+      <w:r>
+        <w:rPr>
+          <w:rFonts w:ascii="Times New Roman" w:hAnsi="Times New Roman" w:cs="Times New Roman"/>
+          <w:sz w:val="24"/>
+          <w:szCs w:val="24"/>
+        </w:rPr>
+        <w:t xml:space="preserve"> :</w:t>
+      </w:r>
+      <w:proofErr w:type="gramEnd"/>
+    </w:p>
+    <w:p>
+      <w:pPr>
+        <w:pStyle w:val="ListParagraph"/>
+        <w:ind w:left="0"/>
+        <w:rPr>
+          <w:rFonts w:ascii="Times New Roman" w:hAnsi="Times New Roman" w:cs="Times New Roman"/>
+          <w:sz w:val="24"/>
+          <w:szCs w:val="24"/>
+        </w:rPr>
+      </w:pPr>
+      <w:r>
+        <w:rPr>
+          <w:rFonts w:ascii="Times New Roman" w:hAnsi="Times New Roman" w:cs="Times New Roman"/>
           <w:sz w:val="24"/>
           <w:szCs w:val="24"/>
         </w:rPr>
         <w:drawing>
-          <wp:inline distT="0" distB="0" distL="0" distR="0" wp14:anchorId="2127BA30" wp14:editId="7EA697BC">
-            <wp:extent cx="5943600" cy="1857375"/>
-            <wp:effectExtent l="0" t="0" r="0" b="9525"/>
-            <wp:docPr id="20" name="Picture 20" descr="Graphical user interface, application, Teams&#10;&#10;Description automatically generated"/>
+          <wp:inline distT="0" distB="0" distL="0" distR="0" wp14:anchorId="0ADEF80D" wp14:editId="1EFFB0A5">
+            <wp:extent cx="6115050" cy="2364105"/>
+            <wp:effectExtent l="0" t="0" r="0" b="0"/>
+            <wp:docPr id="49" name="Picture 49" descr="A picture containing text&#10;&#10;Description automatically generated"/>
             <wp:cNvGraphicFramePr>
               <a:graphicFrameLocks xmlns:a="http://schemas.openxmlformats.org/drawingml/2006/main" noChangeAspect="1"/>
             </wp:cNvGraphicFramePr>
@@ -7025,7 +7055,7 @@
               <a:graphicData uri="http://schemas.openxmlformats.org/drawingml/2006/picture">
                 <pic:pic xmlns:pic="http://schemas.openxmlformats.org/drawingml/2006/picture">
                   <pic:nvPicPr>
-                    <pic:cNvPr id="20" name="Picture 20" descr="Graphical user interface, application, Teams&#10;&#10;Description automatically generated"/>
+                    <pic:cNvPr id="49" name="Picture 49" descr="A picture containing text&#10;&#10;Description automatically generated"/>
                     <pic:cNvPicPr/>
                   </pic:nvPicPr>
                   <pic:blipFill>
@@ -7037,7 +7067,7 @@
                   <pic:spPr>
                     <a:xfrm>
                       <a:off x="0" y="0"/>
-                      <a:ext cx="5943600" cy="1857375"/>
+                      <a:ext cx="6115050" cy="2364105"/>
                     </a:xfrm>
                     <a:prstGeom prst="rect">
                       <a:avLst/>
@@ -7066,50 +7096,12 @@
           <w:sz w:val="24"/>
           <w:szCs w:val="24"/>
         </w:rPr>
-        <w:t xml:space="preserve">File </w:t>
-      </w:r>
-      <w:proofErr w:type="gramStart"/>
-      <w:r>
-        <w:rPr>
-          <w:rFonts w:ascii="Times New Roman" w:hAnsi="Times New Roman" w:cs="Times New Roman"/>
-          <w:sz w:val="24"/>
-          <w:szCs w:val="24"/>
-        </w:rPr>
-        <w:t>Solve.java</w:t>
-      </w:r>
-      <w:r>
-        <w:rPr>
-          <w:rFonts w:ascii="Times New Roman" w:hAnsi="Times New Roman" w:cs="Times New Roman"/>
-          <w:sz w:val="24"/>
-          <w:szCs w:val="24"/>
-        </w:rPr>
-        <w:t xml:space="preserve"> :</w:t>
-      </w:r>
-      <w:proofErr w:type="gramEnd"/>
-    </w:p>
-    <w:p>
-      <w:pPr>
-        <w:pStyle w:val="ListParagraph"/>
-        <w:ind w:left="0"/>
-        <w:rPr>
-          <w:rFonts w:ascii="Times New Roman" w:hAnsi="Times New Roman" w:cs="Times New Roman"/>
-          <w:sz w:val="24"/>
-          <w:szCs w:val="24"/>
-        </w:rPr>
-      </w:pPr>
-      <w:r>
-        <w:rPr>
-          <w:rFonts w:ascii="Times New Roman" w:hAnsi="Times New Roman" w:cs="Times New Roman"/>
-          <w:noProof/>
-          <w:sz w:val="24"/>
-          <w:szCs w:val="24"/>
-        </w:rPr>
         <w:lastRenderedPageBreak/>
         <w:drawing>
-          <wp:inline distT="0" distB="0" distL="0" distR="0" wp14:anchorId="3D3A7C14" wp14:editId="1D707806">
-            <wp:extent cx="5943600" cy="2291080"/>
-            <wp:effectExtent l="0" t="0" r="0" b="0"/>
-            <wp:docPr id="22" name="Picture 22" descr="Graphical user interface, text, application&#10;&#10;Description automatically generated"/>
+          <wp:inline distT="0" distB="0" distL="0" distR="0" wp14:anchorId="1CCE1776" wp14:editId="5F9BB1A3">
+            <wp:extent cx="6115050" cy="1823085"/>
+            <wp:effectExtent l="0" t="0" r="0" b="5715"/>
+            <wp:docPr id="82" name="Picture 82" descr="Text&#10;&#10;Description automatically generated"/>
             <wp:cNvGraphicFramePr>
               <a:graphicFrameLocks xmlns:a="http://schemas.openxmlformats.org/drawingml/2006/main" noChangeAspect="1"/>
             </wp:cNvGraphicFramePr>
@@ -7117,7 +7109,7 @@
               <a:graphicData uri="http://schemas.openxmlformats.org/drawingml/2006/picture">
                 <pic:pic xmlns:pic="http://schemas.openxmlformats.org/drawingml/2006/picture">
                   <pic:nvPicPr>
-                    <pic:cNvPr id="22" name="Picture 22" descr="Graphical user interface, text, application&#10;&#10;Description automatically generated"/>
+                    <pic:cNvPr id="82" name="Picture 82" descr="Text&#10;&#10;Description automatically generated"/>
                     <pic:cNvPicPr/>
                   </pic:nvPicPr>
                   <pic:blipFill>
@@ -7129,7 +7121,7 @@
                   <pic:spPr>
                     <a:xfrm>
                       <a:off x="0" y="0"/>
-                      <a:ext cx="5943600" cy="2291080"/>
+                      <a:ext cx="6115050" cy="1823085"/>
                     </a:xfrm>
                     <a:prstGeom prst="rect">
                       <a:avLst/>
@@ -7155,15 +7147,14 @@
       <w:r>
         <w:rPr>
           <w:rFonts w:ascii="Times New Roman" w:hAnsi="Times New Roman" w:cs="Times New Roman"/>
-          <w:noProof/>
           <w:sz w:val="24"/>
           <w:szCs w:val="24"/>
         </w:rPr>
         <w:drawing>
-          <wp:inline distT="0" distB="0" distL="0" distR="0" wp14:anchorId="00B8B0AF" wp14:editId="23D58C3E">
-            <wp:extent cx="5943600" cy="2500630"/>
+          <wp:inline distT="0" distB="0" distL="0" distR="0" wp14:anchorId="02EE42D9" wp14:editId="3C6CA162">
+            <wp:extent cx="6115050" cy="1926590"/>
             <wp:effectExtent l="0" t="0" r="0" b="0"/>
-            <wp:docPr id="23" name="Picture 23" descr="Graphical user interface, application&#10;&#10;Description automatically generated"/>
+            <wp:docPr id="86" name="Picture 86" descr="Text&#10;&#10;Description automatically generated"/>
             <wp:cNvGraphicFramePr>
               <a:graphicFrameLocks xmlns:a="http://schemas.openxmlformats.org/drawingml/2006/main" noChangeAspect="1"/>
             </wp:cNvGraphicFramePr>
@@ -7171,7 +7162,7 @@
               <a:graphicData uri="http://schemas.openxmlformats.org/drawingml/2006/picture">
                 <pic:pic xmlns:pic="http://schemas.openxmlformats.org/drawingml/2006/picture">
                   <pic:nvPicPr>
-                    <pic:cNvPr id="23" name="Picture 23" descr="Graphical user interface, application&#10;&#10;Description automatically generated"/>
+                    <pic:cNvPr id="86" name="Picture 86" descr="Text&#10;&#10;Description automatically generated"/>
                     <pic:cNvPicPr/>
                   </pic:nvPicPr>
                   <pic:blipFill>
@@ -7183,7 +7174,7 @@
                   <pic:spPr>
                     <a:xfrm>
                       <a:off x="0" y="0"/>
-                      <a:ext cx="5943600" cy="2500630"/>
+                      <a:ext cx="6115050" cy="1926590"/>
                     </a:xfrm>
                     <a:prstGeom prst="rect">
                       <a:avLst/>
@@ -7195,112 +7186,6 @@
           </wp:inline>
         </w:drawing>
       </w:r>
-    </w:p>
-    <w:p>
-      <w:pPr>
-        <w:rPr>
-          <w:rFonts w:ascii="Times New Roman" w:hAnsi="Times New Roman" w:cs="Times New Roman"/>
-          <w:sz w:val="24"/>
-          <w:szCs w:val="24"/>
-        </w:rPr>
-      </w:pPr>
-      <w:r>
-        <w:rPr>
-          <w:rFonts w:ascii="Times New Roman" w:hAnsi="Times New Roman" w:cs="Times New Roman"/>
-          <w:noProof/>
-          <w:sz w:val="24"/>
-          <w:szCs w:val="24"/>
-        </w:rPr>
-        <w:drawing>
-          <wp:inline distT="0" distB="0" distL="0" distR="0" wp14:anchorId="75706AA4" wp14:editId="5F17951B">
-            <wp:extent cx="5943600" cy="2256790"/>
-            <wp:effectExtent l="0" t="0" r="0" b="0"/>
-            <wp:docPr id="24" name="Picture 24" descr="Graphical user interface, application&#10;&#10;Description automatically generated"/>
-            <wp:cNvGraphicFramePr>
-              <a:graphicFrameLocks xmlns:a="http://schemas.openxmlformats.org/drawingml/2006/main" noChangeAspect="1"/>
-            </wp:cNvGraphicFramePr>
-            <a:graphic xmlns:a="http://schemas.openxmlformats.org/drawingml/2006/main">
-              <a:graphicData uri="http://schemas.openxmlformats.org/drawingml/2006/picture">
-                <pic:pic xmlns:pic="http://schemas.openxmlformats.org/drawingml/2006/picture">
-                  <pic:nvPicPr>
-                    <pic:cNvPr id="24" name="Picture 24" descr="Graphical user interface, application&#10;&#10;Description automatically generated"/>
-                    <pic:cNvPicPr/>
-                  </pic:nvPicPr>
-                  <pic:blipFill>
-                    <a:blip r:embed="rId16"/>
-                    <a:stretch>
-                      <a:fillRect/>
-                    </a:stretch>
-                  </pic:blipFill>
-                  <pic:spPr>
-                    <a:xfrm>
-                      <a:off x="0" y="0"/>
-                      <a:ext cx="5943600" cy="2256790"/>
-                    </a:xfrm>
-                    <a:prstGeom prst="rect">
-                      <a:avLst/>
-                    </a:prstGeom>
-                  </pic:spPr>
-                </pic:pic>
-              </a:graphicData>
-            </a:graphic>
-          </wp:inline>
-        </w:drawing>
-      </w:r>
-    </w:p>
-    <w:p>
-      <w:pPr>
-        <w:rPr>
-          <w:rFonts w:ascii="Times New Roman" w:hAnsi="Times New Roman" w:cs="Times New Roman"/>
-          <w:sz w:val="24"/>
-          <w:szCs w:val="24"/>
-        </w:rPr>
-      </w:pPr>
-    </w:p>
-    <w:p>
-      <w:pPr>
-        <w:rPr>
-          <w:rFonts w:ascii="Times New Roman" w:hAnsi="Times New Roman" w:cs="Times New Roman"/>
-          <w:sz w:val="24"/>
-          <w:szCs w:val="24"/>
-        </w:rPr>
-      </w:pPr>
-    </w:p>
-    <w:p>
-      <w:pPr>
-        <w:rPr>
-          <w:rFonts w:ascii="Times New Roman" w:hAnsi="Times New Roman" w:cs="Times New Roman"/>
-          <w:sz w:val="24"/>
-          <w:szCs w:val="24"/>
-        </w:rPr>
-      </w:pPr>
-    </w:p>
-    <w:p>
-      <w:pPr>
-        <w:rPr>
-          <w:rFonts w:ascii="Times New Roman" w:hAnsi="Times New Roman" w:cs="Times New Roman"/>
-          <w:sz w:val="24"/>
-          <w:szCs w:val="24"/>
-        </w:rPr>
-      </w:pPr>
-    </w:p>
-    <w:p>
-      <w:pPr>
-        <w:rPr>
-          <w:rFonts w:ascii="Times New Roman" w:hAnsi="Times New Roman" w:cs="Times New Roman"/>
-          <w:sz w:val="24"/>
-          <w:szCs w:val="24"/>
-        </w:rPr>
-      </w:pPr>
-    </w:p>
-    <w:p>
-      <w:pPr>
-        <w:rPr>
-          <w:rFonts w:ascii="Times New Roman" w:hAnsi="Times New Roman" w:cs="Times New Roman"/>
-          <w:sz w:val="24"/>
-          <w:szCs w:val="24"/>
-        </w:rPr>
-      </w:pPr>
     </w:p>
     <w:p>
       <w:pPr>
@@ -7446,7 +7331,7 @@
                     <pic:cNvPicPr/>
                   </pic:nvPicPr>
                   <pic:blipFill>
-                    <a:blip r:embed="rId17"/>
+                    <a:blip r:embed="rId16"/>
                     <a:stretch>
                       <a:fillRect/>
                     </a:stretch>
@@ -7484,6 +7369,7 @@
           <w:sz w:val="24"/>
           <w:szCs w:val="24"/>
         </w:rPr>
+        <w:lastRenderedPageBreak/>
         <w:drawing>
           <wp:inline distT="0" distB="0" distL="0" distR="0" wp14:anchorId="7789C2EF" wp14:editId="2EF21B52">
             <wp:extent cx="5943600" cy="3183255"/>
@@ -7500,7 +7386,7 @@
                     <pic:cNvPicPr/>
                   </pic:nvPicPr>
                   <pic:blipFill>
-                    <a:blip r:embed="rId18"/>
+                    <a:blip r:embed="rId17"/>
                     <a:stretch>
                       <a:fillRect/>
                     </a:stretch>
@@ -7531,6 +7417,24 @@
           <w:szCs w:val="24"/>
         </w:rPr>
       </w:pPr>
+      <w:proofErr w:type="gramStart"/>
+      <w:r>
+        <w:rPr>
+          <w:rFonts w:ascii="Times New Roman" w:hAnsi="Times New Roman" w:cs="Times New Roman"/>
+          <w:sz w:val="24"/>
+          <w:szCs w:val="24"/>
+        </w:rPr>
+        <w:t>Output :</w:t>
+      </w:r>
+      <w:proofErr w:type="gramEnd"/>
+      <w:r>
+        <w:rPr>
+          <w:rFonts w:ascii="Times New Roman" w:hAnsi="Times New Roman" w:cs="Times New Roman"/>
+          <w:sz w:val="24"/>
+          <w:szCs w:val="24"/>
+        </w:rPr>
+        <w:t xml:space="preserve"> </w:t>
+      </w:r>
     </w:p>
     <w:p>
       <w:pPr>
@@ -7542,46 +7446,6 @@
           <w:szCs w:val="24"/>
         </w:rPr>
       </w:pPr>
-    </w:p>
-    <w:p>
-      <w:pPr>
-        <w:pStyle w:val="ListParagraph"/>
-        <w:ind w:left="1080"/>
-        <w:rPr>
-          <w:rFonts w:ascii="Times New Roman" w:hAnsi="Times New Roman" w:cs="Times New Roman"/>
-          <w:sz w:val="24"/>
-          <w:szCs w:val="24"/>
-        </w:rPr>
-      </w:pPr>
-      <w:proofErr w:type="gramStart"/>
-      <w:r>
-        <w:rPr>
-          <w:rFonts w:ascii="Times New Roman" w:hAnsi="Times New Roman" w:cs="Times New Roman"/>
-          <w:sz w:val="24"/>
-          <w:szCs w:val="24"/>
-        </w:rPr>
-        <w:t>Output :</w:t>
-      </w:r>
-      <w:proofErr w:type="gramEnd"/>
-      <w:r>
-        <w:rPr>
-          <w:rFonts w:ascii="Times New Roman" w:hAnsi="Times New Roman" w:cs="Times New Roman"/>
-          <w:sz w:val="24"/>
-          <w:szCs w:val="24"/>
-        </w:rPr>
-        <w:t xml:space="preserve"> </w:t>
-      </w:r>
-    </w:p>
-    <w:p>
-      <w:pPr>
-        <w:pStyle w:val="ListParagraph"/>
-        <w:ind w:left="1080"/>
-        <w:rPr>
-          <w:rFonts w:ascii="Times New Roman" w:hAnsi="Times New Roman" w:cs="Times New Roman"/>
-          <w:sz w:val="24"/>
-          <w:szCs w:val="24"/>
-        </w:rPr>
-      </w:pPr>
       <w:r>
         <w:rPr>
           <w:rFonts w:ascii="Times New Roman" w:hAnsi="Times New Roman" w:cs="Times New Roman"/>
@@ -7589,7 +7453,6 @@
           <w:sz w:val="24"/>
           <w:szCs w:val="24"/>
         </w:rPr>
-        <w:lastRenderedPageBreak/>
         <w:drawing>
           <wp:inline distT="0" distB="0" distL="0" distR="0" wp14:anchorId="3F823709" wp14:editId="01862E6A">
             <wp:extent cx="2991267" cy="4686954"/>
@@ -7606,7 +7469,7 @@
                     <pic:cNvPicPr/>
                   </pic:nvPicPr>
                   <pic:blipFill>
-                    <a:blip r:embed="rId19"/>
+                    <a:blip r:embed="rId18"/>
                     <a:stretch>
                       <a:fillRect/>
                     </a:stretch>
@@ -7642,6 +7505,7 @@
           <w:sz w:val="24"/>
           <w:szCs w:val="24"/>
         </w:rPr>
+        <w:lastRenderedPageBreak/>
         <w:drawing>
           <wp:inline distT="0" distB="0" distL="0" distR="0" wp14:anchorId="6FEAF901" wp14:editId="245F83F7">
             <wp:extent cx="1305107" cy="981212"/>
@@ -7658,7 +7522,7 @@
                     <pic:cNvPicPr/>
                   </pic:nvPicPr>
                   <pic:blipFill>
-                    <a:blip r:embed="rId20"/>
+                    <a:blip r:embed="rId19"/>
                     <a:stretch>
                       <a:fillRect/>
                     </a:stretch>
@@ -7707,7 +7571,7 @@
                     <pic:cNvPicPr/>
                   </pic:nvPicPr>
                   <pic:blipFill>
-                    <a:blip r:embed="rId21"/>
+                    <a:blip r:embed="rId20"/>
                     <a:stretch>
                       <a:fillRect/>
                     </a:stretch>
@@ -7753,7 +7617,7 @@
                     <pic:cNvPicPr/>
                   </pic:nvPicPr>
                   <pic:blipFill>
-                    <a:blip r:embed="rId22"/>
+                    <a:blip r:embed="rId21"/>
                     <a:stretch>
                       <a:fillRect/>
                     </a:stretch>
@@ -7799,7 +7663,7 @@
                     <pic:cNvPicPr/>
                   </pic:nvPicPr>
                   <pic:blipFill>
-                    <a:blip r:embed="rId23"/>
+                    <a:blip r:embed="rId22"/>
                     <a:stretch>
                       <a:fillRect/>
                     </a:stretch>
@@ -7833,15 +7697,14 @@
       <w:r>
         <w:rPr>
           <w:rFonts w:ascii="Times New Roman" w:hAnsi="Times New Roman" w:cs="Times New Roman"/>
-          <w:noProof/>
           <w:sz w:val="24"/>
           <w:szCs w:val="24"/>
         </w:rPr>
         <w:drawing>
-          <wp:inline distT="0" distB="0" distL="0" distR="0" wp14:anchorId="2D36B5CC" wp14:editId="26E91C17">
-            <wp:extent cx="4363059" cy="1190791"/>
+          <wp:inline distT="0" distB="0" distL="0" distR="0" wp14:anchorId="3950F408" wp14:editId="71AEB743">
+            <wp:extent cx="4143953" cy="885949"/>
             <wp:effectExtent l="0" t="0" r="0" b="9525"/>
-            <wp:docPr id="2" name="Picture 2" descr="Graphical user interface, text&#10;&#10;Description automatically generated"/>
+            <wp:docPr id="87" name="Picture 87" descr="Text&#10;&#10;Description automatically generated"/>
             <wp:cNvGraphicFramePr>
               <a:graphicFrameLocks xmlns:a="http://schemas.openxmlformats.org/drawingml/2006/main" noChangeAspect="1"/>
             </wp:cNvGraphicFramePr>
@@ -7849,11 +7712,11 @@
               <a:graphicData uri="http://schemas.openxmlformats.org/drawingml/2006/picture">
                 <pic:pic xmlns:pic="http://schemas.openxmlformats.org/drawingml/2006/picture">
                   <pic:nvPicPr>
-                    <pic:cNvPr id="2" name="Picture 2" descr="Graphical user interface, text&#10;&#10;Description automatically generated"/>
+                    <pic:cNvPr id="87" name="Picture 87" descr="Text&#10;&#10;Description automatically generated"/>
                     <pic:cNvPicPr/>
                   </pic:nvPicPr>
                   <pic:blipFill>
-                    <a:blip r:embed="rId24"/>
+                    <a:blip r:embed="rId23"/>
                     <a:stretch>
                       <a:fillRect/>
                     </a:stretch>
@@ -7861,7 +7724,7 @@
                   <pic:spPr>
                     <a:xfrm>
                       <a:off x="0" y="0"/>
-                      <a:ext cx="4363059" cy="1190791"/>
+                      <a:ext cx="4143953" cy="885949"/>
                     </a:xfrm>
                     <a:prstGeom prst="rect">
                       <a:avLst/>
@@ -7877,32 +7740,6 @@
     <w:p>
       <w:pPr>
         <w:pStyle w:val="ListParagraph"/>
-        <w:ind w:left="1080"/>
-        <w:rPr>
-          <w:rFonts w:ascii="Times New Roman" w:hAnsi="Times New Roman" w:cs="Times New Roman"/>
-          <w:sz w:val="24"/>
-          <w:szCs w:val="24"/>
-        </w:rPr>
-      </w:pPr>
-    </w:p>
-    <w:p>
-      <w:pPr>
-        <w:pStyle w:val="ListParagraph"/>
-        <w:ind w:left="1080"/>
-        <w:rPr>
-          <w:noProof/>
-        </w:rPr>
-      </w:pPr>
-      <w:r>
-        <w:rPr>
-          <w:noProof/>
-        </w:rPr>
-        <w:t xml:space="preserve"> </w:t>
-      </w:r>
-    </w:p>
-    <w:p>
-      <w:pPr>
-        <w:pStyle w:val="ListParagraph"/>
         <w:numPr>
           <w:ilvl w:val="0"/>
           <w:numId w:val="5"/>
@@ -7996,7 +7833,6 @@
           <w:sz w:val="24"/>
           <w:szCs w:val="24"/>
         </w:rPr>
-        <w:lastRenderedPageBreak/>
         <w:drawing>
           <wp:inline distT="0" distB="0" distL="0" distR="0" wp14:anchorId="44911DC5" wp14:editId="0E2FE93C">
             <wp:extent cx="2210108" cy="1486107"/>
@@ -8013,7 +7849,7 @@
                     <pic:cNvPicPr/>
                   </pic:nvPicPr>
                   <pic:blipFill>
-                    <a:blip r:embed="rId25"/>
+                    <a:blip r:embed="rId24"/>
                     <a:stretch>
                       <a:fillRect/>
                     </a:stretch>
@@ -8044,52 +7880,30 @@
           <w:szCs w:val="24"/>
         </w:rPr>
       </w:pPr>
+      <w:proofErr w:type="gramStart"/>
+      <w:r>
+        <w:rPr>
+          <w:rFonts w:ascii="Times New Roman" w:hAnsi="Times New Roman" w:cs="Times New Roman"/>
+          <w:sz w:val="24"/>
+          <w:szCs w:val="24"/>
+        </w:rPr>
+        <w:t>Output :</w:t>
+      </w:r>
+      <w:proofErr w:type="gramEnd"/>
+      <w:r>
+        <w:rPr>
+          <w:rFonts w:ascii="Times New Roman" w:hAnsi="Times New Roman" w:cs="Times New Roman"/>
+          <w:sz w:val="24"/>
+          <w:szCs w:val="24"/>
+        </w:rPr>
+        <w:t xml:space="preserve"> </w:t>
+      </w:r>
     </w:p>
     <w:p>
       <w:pPr>
         <w:pStyle w:val="ListParagraph"/>
         <w:ind w:left="1080"/>
         <w:rPr>
-          <w:rFonts w:ascii="Times New Roman" w:hAnsi="Times New Roman" w:cs="Times New Roman"/>
-          <w:sz w:val="24"/>
-          <w:szCs w:val="24"/>
-        </w:rPr>
-      </w:pPr>
-    </w:p>
-    <w:p>
-      <w:pPr>
-        <w:pStyle w:val="ListParagraph"/>
-        <w:ind w:left="1080"/>
-        <w:rPr>
-          <w:rFonts w:ascii="Times New Roman" w:hAnsi="Times New Roman" w:cs="Times New Roman"/>
-          <w:sz w:val="24"/>
-          <w:szCs w:val="24"/>
-        </w:rPr>
-      </w:pPr>
-      <w:proofErr w:type="gramStart"/>
-      <w:r>
-        <w:rPr>
-          <w:rFonts w:ascii="Times New Roman" w:hAnsi="Times New Roman" w:cs="Times New Roman"/>
-          <w:sz w:val="24"/>
-          <w:szCs w:val="24"/>
-        </w:rPr>
-        <w:t>Output :</w:t>
-      </w:r>
-      <w:proofErr w:type="gramEnd"/>
-      <w:r>
-        <w:rPr>
-          <w:rFonts w:ascii="Times New Roman" w:hAnsi="Times New Roman" w:cs="Times New Roman"/>
-          <w:sz w:val="24"/>
-          <w:szCs w:val="24"/>
-        </w:rPr>
-        <w:t xml:space="preserve"> </w:t>
-      </w:r>
-    </w:p>
-    <w:p>
-      <w:pPr>
-        <w:pStyle w:val="ListParagraph"/>
-        <w:ind w:left="1080"/>
-        <w:rPr>
           <w:noProof/>
         </w:rPr>
       </w:pPr>
@@ -8104,9 +7918,9 @@
           <w:noProof/>
         </w:rPr>
         <w:drawing>
-          <wp:inline distT="0" distB="0" distL="0" distR="0" wp14:anchorId="748FEBE7" wp14:editId="505A013E">
-            <wp:extent cx="3000794" cy="4753638"/>
-            <wp:effectExtent l="0" t="0" r="9525" b="0"/>
+          <wp:inline distT="0" distB="0" distL="0" distR="0" wp14:anchorId="748FEBE7" wp14:editId="0535100C">
+            <wp:extent cx="2330286" cy="3691467"/>
+            <wp:effectExtent l="0" t="0" r="0" b="4445"/>
             <wp:docPr id="38" name="Picture 38" descr="A picture containing table&#10;&#10;Description automatically generated"/>
             <wp:cNvGraphicFramePr>
               <a:graphicFrameLocks xmlns:a="http://schemas.openxmlformats.org/drawingml/2006/main" noChangeAspect="1"/>
@@ -8119,7 +7933,7 @@
                     <pic:cNvPicPr/>
                   </pic:nvPicPr>
                   <pic:blipFill>
-                    <a:blip r:embed="rId26"/>
+                    <a:blip r:embed="rId25"/>
                     <a:stretch>
                       <a:fillRect/>
                     </a:stretch>
@@ -8127,7 +7941,7 @@
                   <pic:spPr>
                     <a:xfrm>
                       <a:off x="0" y="0"/>
-                      <a:ext cx="3000794" cy="4753638"/>
+                      <a:ext cx="2338317" cy="3704189"/>
                     </a:xfrm>
                     <a:prstGeom prst="rect">
                       <a:avLst/>
@@ -8252,7 +8066,7 @@
                     <pic:cNvPicPr/>
                   </pic:nvPicPr>
                   <pic:blipFill>
-                    <a:blip r:embed="rId27"/>
+                    <a:blip r:embed="rId26"/>
                     <a:stretch>
                       <a:fillRect/>
                     </a:stretch>
@@ -8321,8 +8135,8 @@
           <w:noProof/>
         </w:rPr>
         <w:drawing>
-          <wp:inline distT="0" distB="0" distL="0" distR="0" wp14:anchorId="191DE8DE" wp14:editId="610EF838">
-            <wp:extent cx="3359017" cy="6409267"/>
+          <wp:inline distT="0" distB="0" distL="0" distR="0" wp14:anchorId="191DE8DE" wp14:editId="503795CB">
+            <wp:extent cx="2897540" cy="5528733"/>
             <wp:effectExtent l="0" t="0" r="0" b="0"/>
             <wp:docPr id="4" name="Picture 4" descr="Text&#10;&#10;Description automatically generated with low confidence"/>
             <wp:cNvGraphicFramePr>
@@ -8336,7 +8150,7 @@
                     <pic:cNvPicPr/>
                   </pic:nvPicPr>
                   <pic:blipFill>
-                    <a:blip r:embed="rId28"/>
+                    <a:blip r:embed="rId27"/>
                     <a:stretch>
                       <a:fillRect/>
                     </a:stretch>
@@ -8344,7 +8158,7 @@
                   <pic:spPr>
                     <a:xfrm>
                       <a:off x="0" y="0"/>
-                      <a:ext cx="3360314" cy="6411742"/>
+                      <a:ext cx="2900631" cy="5534630"/>
                     </a:xfrm>
                     <a:prstGeom prst="rect">
                       <a:avLst/>
@@ -8386,7 +8200,7 @@
                     <pic:cNvPicPr/>
                   </pic:nvPicPr>
                   <pic:blipFill>
-                    <a:blip r:embed="rId29"/>
+                    <a:blip r:embed="rId28"/>
                     <a:stretch>
                       <a:fillRect/>
                     </a:stretch>
@@ -8426,7 +8240,7 @@
                     <pic:cNvPicPr/>
                   </pic:nvPicPr>
                   <pic:blipFill>
-                    <a:blip r:embed="rId30"/>
+                    <a:blip r:embed="rId29"/>
                     <a:stretch>
                       <a:fillRect/>
                     </a:stretch>
@@ -8466,7 +8280,7 @@
                     <pic:cNvPicPr/>
                   </pic:nvPicPr>
                   <pic:blipFill>
-                    <a:blip r:embed="rId31"/>
+                    <a:blip r:embed="rId30"/>
                     <a:stretch>
                       <a:fillRect/>
                     </a:stretch>
@@ -8506,7 +8320,7 @@
                     <pic:cNvPicPr/>
                   </pic:nvPicPr>
                   <pic:blipFill>
-                    <a:blip r:embed="rId32"/>
+                    <a:blip r:embed="rId31"/>
                     <a:stretch>
                       <a:fillRect/>
                     </a:stretch>
@@ -8540,10 +8354,10 @@
           <w:noProof/>
         </w:rPr>
         <w:drawing>
-          <wp:inline distT="0" distB="0" distL="0" distR="0" wp14:anchorId="5F5CEC28" wp14:editId="0ADCA409">
-            <wp:extent cx="3982006" cy="943107"/>
+          <wp:inline distT="0" distB="0" distL="0" distR="0" wp14:anchorId="34473B82" wp14:editId="2BC2CB09">
+            <wp:extent cx="5792008" cy="924054"/>
             <wp:effectExtent l="0" t="0" r="0" b="9525"/>
-            <wp:docPr id="15" name="Picture 15" descr="Text&#10;&#10;Description automatically generated"/>
+            <wp:docPr id="88" name="Picture 88" descr="Text&#10;&#10;Description automatically generated"/>
             <wp:cNvGraphicFramePr>
               <a:graphicFrameLocks xmlns:a="http://schemas.openxmlformats.org/drawingml/2006/main" noChangeAspect="1"/>
             </wp:cNvGraphicFramePr>
@@ -8551,11 +8365,11 @@
               <a:graphicData uri="http://schemas.openxmlformats.org/drawingml/2006/picture">
                 <pic:pic xmlns:pic="http://schemas.openxmlformats.org/drawingml/2006/picture">
                   <pic:nvPicPr>
-                    <pic:cNvPr id="15" name="Picture 15" descr="Text&#10;&#10;Description automatically generated"/>
+                    <pic:cNvPr id="88" name="Picture 88" descr="Text&#10;&#10;Description automatically generated"/>
                     <pic:cNvPicPr/>
                   </pic:nvPicPr>
                   <pic:blipFill>
-                    <a:blip r:embed="rId33"/>
+                    <a:blip r:embed="rId32"/>
                     <a:stretch>
                       <a:fillRect/>
                     </a:stretch>
@@ -8563,7 +8377,7 @@
                   <pic:spPr>
                     <a:xfrm>
                       <a:off x="0" y="0"/>
-                      <a:ext cx="3982006" cy="943107"/>
+                      <a:ext cx="5792008" cy="924054"/>
                     </a:xfrm>
                     <a:prstGeom prst="rect">
                       <a:avLst/>
@@ -8669,6 +8483,7 @@
       <w:r>
         <w:rPr>
           <w:rFonts w:ascii="Times New Roman" w:hAnsi="Times New Roman" w:cs="Times New Roman"/>
+          <w:noProof/>
           <w:sz w:val="24"/>
           <w:szCs w:val="24"/>
         </w:rPr>
@@ -8689,7 +8504,7 @@
                     <pic:cNvPicPr/>
                   </pic:nvPicPr>
                   <pic:blipFill>
-                    <a:blip r:embed="rId34"/>
+                    <a:blip r:embed="rId33"/>
                     <a:stretch>
                       <a:fillRect/>
                     </a:stretch>
@@ -8757,7 +8572,7 @@
                     <pic:cNvPicPr/>
                   </pic:nvPicPr>
                   <pic:blipFill>
-                    <a:blip r:embed="rId35"/>
+                    <a:blip r:embed="rId34"/>
                     <a:stretch>
                       <a:fillRect/>
                     </a:stretch>
@@ -8820,6 +8635,7 @@
       <w:r>
         <w:rPr>
           <w:rFonts w:ascii="Times New Roman" w:hAnsi="Times New Roman" w:cs="Times New Roman"/>
+          <w:noProof/>
           <w:sz w:val="24"/>
           <w:szCs w:val="24"/>
         </w:rPr>
@@ -8839,7 +8655,7 @@
                     <pic:cNvPicPr/>
                   </pic:nvPicPr>
                   <pic:blipFill>
-                    <a:blip r:embed="rId36"/>
+                    <a:blip r:embed="rId35"/>
                     <a:stretch>
                       <a:fillRect/>
                     </a:stretch>
@@ -8884,26 +8700,32 @@
     </w:p>
     <w:p>
       <w:pPr>
-        <w:pStyle w:val="ListParagraph"/>
-        <w:ind w:left="1080"/>
-        <w:rPr>
-          <w:rFonts w:ascii="Times New Roman" w:hAnsi="Times New Roman" w:cs="Times New Roman"/>
-          <w:sz w:val="24"/>
-          <w:szCs w:val="24"/>
-        </w:rPr>
-      </w:pPr>
-      <w:r>
-        <w:rPr>
-          <w:rFonts w:ascii="Times New Roman" w:hAnsi="Times New Roman" w:cs="Times New Roman"/>
-          <w:sz w:val="24"/>
-          <w:szCs w:val="24"/>
-        </w:rPr>
-        <w:lastRenderedPageBreak/>
+        <w:rPr>
+          <w:rFonts w:ascii="Times New Roman" w:hAnsi="Times New Roman" w:cs="Times New Roman"/>
+          <w:sz w:val="24"/>
+          <w:szCs w:val="24"/>
+        </w:rPr>
+      </w:pPr>
+    </w:p>
+    <w:p>
+      <w:pPr>
+        <w:rPr>
+          <w:rFonts w:ascii="Times New Roman" w:hAnsi="Times New Roman" w:cs="Times New Roman"/>
+          <w:sz w:val="24"/>
+          <w:szCs w:val="24"/>
+        </w:rPr>
+      </w:pPr>
+      <w:r>
+        <w:rPr>
+          <w:rFonts w:ascii="Times New Roman" w:hAnsi="Times New Roman" w:cs="Times New Roman"/>
+          <w:sz w:val="24"/>
+          <w:szCs w:val="24"/>
+        </w:rPr>
         <w:drawing>
-          <wp:inline distT="0" distB="0" distL="0" distR="0" wp14:anchorId="6F85F834" wp14:editId="018FE0A0">
-            <wp:extent cx="1076475" cy="3953427"/>
-            <wp:effectExtent l="0" t="0" r="9525" b="9525"/>
-            <wp:docPr id="25" name="Picture 25" descr="Text, letter&#10;&#10;Description automatically generated"/>
+          <wp:inline distT="0" distB="0" distL="0" distR="0" wp14:anchorId="720F4E68" wp14:editId="503FD2A8">
+            <wp:extent cx="1047896" cy="4829849"/>
+            <wp:effectExtent l="0" t="0" r="0" b="8890"/>
+            <wp:docPr id="89" name="Picture 89" descr="Text&#10;&#10;Description automatically generated"/>
             <wp:cNvGraphicFramePr>
               <a:graphicFrameLocks xmlns:a="http://schemas.openxmlformats.org/drawingml/2006/main" noChangeAspect="1"/>
             </wp:cNvGraphicFramePr>
@@ -8911,7 +8733,49 @@
               <a:graphicData uri="http://schemas.openxmlformats.org/drawingml/2006/picture">
                 <pic:pic xmlns:pic="http://schemas.openxmlformats.org/drawingml/2006/picture">
                   <pic:nvPicPr>
-                    <pic:cNvPr id="25" name="Picture 25" descr="Text, letter&#10;&#10;Description automatically generated"/>
+                    <pic:cNvPr id="89" name="Picture 89" descr="Text&#10;&#10;Description automatically generated"/>
+                    <pic:cNvPicPr/>
+                  </pic:nvPicPr>
+                  <pic:blipFill>
+                    <a:blip r:embed="rId36"/>
+                    <a:stretch>
+                      <a:fillRect/>
+                    </a:stretch>
+                  </pic:blipFill>
+                  <pic:spPr>
+                    <a:xfrm>
+                      <a:off x="0" y="0"/>
+                      <a:ext cx="1047896" cy="4829849"/>
+                    </a:xfrm>
+                    <a:prstGeom prst="rect">
+                      <a:avLst/>
+                    </a:prstGeom>
+                  </pic:spPr>
+                </pic:pic>
+              </a:graphicData>
+            </a:graphic>
+          </wp:inline>
+        </w:drawing>
+      </w:r>
+      <w:r>
+        <w:rPr>
+          <w:rFonts w:ascii="Times New Roman" w:hAnsi="Times New Roman" w:cs="Times New Roman"/>
+          <w:sz w:val="24"/>
+          <w:szCs w:val="24"/>
+        </w:rPr>
+        <w:drawing>
+          <wp:inline distT="0" distB="0" distL="0" distR="0" wp14:anchorId="0AFFEA8A" wp14:editId="16D55EBE">
+            <wp:extent cx="1028844" cy="4772691"/>
+            <wp:effectExtent l="0" t="0" r="0" b="0"/>
+            <wp:docPr id="90" name="Picture 90" descr="Text&#10;&#10;Description automatically generated"/>
+            <wp:cNvGraphicFramePr>
+              <a:graphicFrameLocks xmlns:a="http://schemas.openxmlformats.org/drawingml/2006/main" noChangeAspect="1"/>
+            </wp:cNvGraphicFramePr>
+            <a:graphic xmlns:a="http://schemas.openxmlformats.org/drawingml/2006/main">
+              <a:graphicData uri="http://schemas.openxmlformats.org/drawingml/2006/picture">
+                <pic:pic xmlns:pic="http://schemas.openxmlformats.org/drawingml/2006/picture">
+                  <pic:nvPicPr>
+                    <pic:cNvPr id="90" name="Picture 90" descr="Text&#10;&#10;Description automatically generated"/>
                     <pic:cNvPicPr/>
                   </pic:nvPicPr>
                   <pic:blipFill>
@@ -8923,7 +8787,7 @@
                   <pic:spPr>
                     <a:xfrm>
                       <a:off x="0" y="0"/>
-                      <a:ext cx="1076475" cy="3953427"/>
+                      <a:ext cx="1028844" cy="4772691"/>
                     </a:xfrm>
                     <a:prstGeom prst="rect">
                       <a:avLst/>
@@ -8942,10 +8806,10 @@
           <w:szCs w:val="24"/>
         </w:rPr>
         <w:drawing>
-          <wp:inline distT="0" distB="0" distL="0" distR="0" wp14:anchorId="18EEF6AB" wp14:editId="2279B99E">
-            <wp:extent cx="1009791" cy="3820058"/>
-            <wp:effectExtent l="0" t="0" r="0" b="9525"/>
-            <wp:docPr id="40" name="Picture 40" descr="Text&#10;&#10;Description automatically generated"/>
+          <wp:inline distT="0" distB="0" distL="0" distR="0" wp14:anchorId="2BEFB0AD" wp14:editId="2559ACF3">
+            <wp:extent cx="990738" cy="4858428"/>
+            <wp:effectExtent l="0" t="0" r="0" b="0"/>
+            <wp:docPr id="91" name="Picture 91" descr="Text&#10;&#10;Description automatically generated"/>
             <wp:cNvGraphicFramePr>
               <a:graphicFrameLocks xmlns:a="http://schemas.openxmlformats.org/drawingml/2006/main" noChangeAspect="1"/>
             </wp:cNvGraphicFramePr>
@@ -8953,7 +8817,7 @@
               <a:graphicData uri="http://schemas.openxmlformats.org/drawingml/2006/picture">
                 <pic:pic xmlns:pic="http://schemas.openxmlformats.org/drawingml/2006/picture">
                   <pic:nvPicPr>
-                    <pic:cNvPr id="40" name="Picture 40" descr="Text&#10;&#10;Description automatically generated"/>
+                    <pic:cNvPr id="91" name="Picture 91" descr="Text&#10;&#10;Description automatically generated"/>
                     <pic:cNvPicPr/>
                   </pic:nvPicPr>
                   <pic:blipFill>
@@ -8965,7 +8829,7 @@
                   <pic:spPr>
                     <a:xfrm>
                       <a:off x="0" y="0"/>
-                      <a:ext cx="1009791" cy="3820058"/>
+                      <a:ext cx="990738" cy="4858428"/>
                     </a:xfrm>
                     <a:prstGeom prst="rect">
                       <a:avLst/>
@@ -8984,10 +8848,10 @@
           <w:szCs w:val="24"/>
         </w:rPr>
         <w:drawing>
-          <wp:inline distT="0" distB="0" distL="0" distR="0" wp14:anchorId="7CE57651" wp14:editId="09F8F38C">
-            <wp:extent cx="1028844" cy="3915321"/>
-            <wp:effectExtent l="0" t="0" r="0" b="0"/>
-            <wp:docPr id="41" name="Picture 41" descr="Text, letter&#10;&#10;Description automatically generated"/>
+          <wp:inline distT="0" distB="0" distL="0" distR="0" wp14:anchorId="026BF2F8" wp14:editId="0254C327">
+            <wp:extent cx="1114581" cy="4810796"/>
+            <wp:effectExtent l="0" t="0" r="9525" b="0"/>
+            <wp:docPr id="92" name="Picture 92" descr="Text, letter&#10;&#10;Description automatically generated"/>
             <wp:cNvGraphicFramePr>
               <a:graphicFrameLocks xmlns:a="http://schemas.openxmlformats.org/drawingml/2006/main" noChangeAspect="1"/>
             </wp:cNvGraphicFramePr>
@@ -8995,7 +8859,7 @@
               <a:graphicData uri="http://schemas.openxmlformats.org/drawingml/2006/picture">
                 <pic:pic xmlns:pic="http://schemas.openxmlformats.org/drawingml/2006/picture">
                   <pic:nvPicPr>
-                    <pic:cNvPr id="41" name="Picture 41" descr="Text, letter&#10;&#10;Description automatically generated"/>
+                    <pic:cNvPr id="92" name="Picture 92" descr="Text, letter&#10;&#10;Description automatically generated"/>
                     <pic:cNvPicPr/>
                   </pic:nvPicPr>
                   <pic:blipFill>
@@ -9007,7 +8871,7 @@
                   <pic:spPr>
                     <a:xfrm>
                       <a:off x="0" y="0"/>
-                      <a:ext cx="1028844" cy="3915321"/>
+                      <a:ext cx="1114581" cy="4810796"/>
                     </a:xfrm>
                     <a:prstGeom prst="rect">
                       <a:avLst/>
@@ -9026,10 +8890,10 @@
           <w:szCs w:val="24"/>
         </w:rPr>
         <w:drawing>
-          <wp:inline distT="0" distB="0" distL="0" distR="0" wp14:anchorId="4C498318" wp14:editId="3B371F5D">
-            <wp:extent cx="1038370" cy="3858163"/>
-            <wp:effectExtent l="0" t="0" r="9525" b="0"/>
-            <wp:docPr id="42" name="Picture 42" descr="Text&#10;&#10;Description automatically generated"/>
+          <wp:inline distT="0" distB="0" distL="0" distR="0" wp14:anchorId="05FCF4B7" wp14:editId="5444D1AB">
+            <wp:extent cx="1124107" cy="4820323"/>
+            <wp:effectExtent l="0" t="0" r="0" b="0"/>
+            <wp:docPr id="93" name="Picture 93" descr="Text, letter&#10;&#10;Description automatically generated"/>
             <wp:cNvGraphicFramePr>
               <a:graphicFrameLocks xmlns:a="http://schemas.openxmlformats.org/drawingml/2006/main" noChangeAspect="1"/>
             </wp:cNvGraphicFramePr>
@@ -9037,7 +8901,7 @@
               <a:graphicData uri="http://schemas.openxmlformats.org/drawingml/2006/picture">
                 <pic:pic xmlns:pic="http://schemas.openxmlformats.org/drawingml/2006/picture">
                   <pic:nvPicPr>
-                    <pic:cNvPr id="42" name="Picture 42" descr="Text&#10;&#10;Description automatically generated"/>
+                    <pic:cNvPr id="93" name="Picture 93" descr="Text, letter&#10;&#10;Description automatically generated"/>
                     <pic:cNvPicPr/>
                   </pic:nvPicPr>
                   <pic:blipFill>
@@ -9049,7 +8913,7 @@
                   <pic:spPr>
                     <a:xfrm>
                       <a:off x="0" y="0"/>
-                      <a:ext cx="1038370" cy="3858163"/>
+                      <a:ext cx="1124107" cy="4820323"/>
                     </a:xfrm>
                     <a:prstGeom prst="rect">
                       <a:avLst/>
@@ -9061,17 +8925,27 @@
           </wp:inline>
         </w:drawing>
       </w:r>
-      <w:r>
-        <w:rPr>
-          <w:rFonts w:ascii="Times New Roman" w:hAnsi="Times New Roman" w:cs="Times New Roman"/>
-          <w:sz w:val="24"/>
-          <w:szCs w:val="24"/>
-        </w:rPr>
+    </w:p>
+    <w:p>
+      <w:pPr>
+        <w:rPr>
+          <w:rFonts w:ascii="Times New Roman" w:hAnsi="Times New Roman" w:cs="Times New Roman"/>
+          <w:sz w:val="24"/>
+          <w:szCs w:val="24"/>
+        </w:rPr>
+      </w:pPr>
+      <w:r>
+        <w:rPr>
+          <w:rFonts w:ascii="Times New Roman" w:hAnsi="Times New Roman" w:cs="Times New Roman"/>
+          <w:sz w:val="24"/>
+          <w:szCs w:val="24"/>
+        </w:rPr>
+        <w:lastRenderedPageBreak/>
         <w:drawing>
-          <wp:inline distT="0" distB="0" distL="0" distR="0" wp14:anchorId="23C13A15" wp14:editId="46DE0DB9">
-            <wp:extent cx="1086002" cy="3886742"/>
+          <wp:inline distT="0" distB="0" distL="0" distR="0" wp14:anchorId="45448959" wp14:editId="7155EFEC">
+            <wp:extent cx="1200318" cy="4744112"/>
             <wp:effectExtent l="0" t="0" r="0" b="0"/>
-            <wp:docPr id="44" name="Picture 44" descr="Text&#10;&#10;Description automatically generated"/>
+            <wp:docPr id="94" name="Picture 94" descr="Text&#10;&#10;Description automatically generated"/>
             <wp:cNvGraphicFramePr>
               <a:graphicFrameLocks xmlns:a="http://schemas.openxmlformats.org/drawingml/2006/main" noChangeAspect="1"/>
             </wp:cNvGraphicFramePr>
@@ -9079,7 +8953,7 @@
               <a:graphicData uri="http://schemas.openxmlformats.org/drawingml/2006/picture">
                 <pic:pic xmlns:pic="http://schemas.openxmlformats.org/drawingml/2006/picture">
                   <pic:nvPicPr>
-                    <pic:cNvPr id="44" name="Picture 44" descr="Text&#10;&#10;Description automatically generated"/>
+                    <pic:cNvPr id="94" name="Picture 94" descr="Text&#10;&#10;Description automatically generated"/>
                     <pic:cNvPicPr/>
                   </pic:nvPicPr>
                   <pic:blipFill>
@@ -9091,7 +8965,7 @@
                   <pic:spPr>
                     <a:xfrm>
                       <a:off x="0" y="0"/>
-                      <a:ext cx="1086002" cy="3886742"/>
+                      <a:ext cx="1200318" cy="4744112"/>
                     </a:xfrm>
                     <a:prstGeom prst="rect">
                       <a:avLst/>
@@ -9103,17 +8977,6 @@
           </wp:inline>
         </w:drawing>
       </w:r>
-    </w:p>
-    <w:p>
-      <w:pPr>
-        <w:pStyle w:val="ListParagraph"/>
-        <w:ind w:left="1080"/>
-        <w:rPr>
-          <w:rFonts w:ascii="Times New Roman" w:hAnsi="Times New Roman" w:cs="Times New Roman"/>
-          <w:sz w:val="24"/>
-          <w:szCs w:val="24"/>
-        </w:rPr>
-      </w:pPr>
       <w:r>
         <w:rPr>
           <w:rFonts w:ascii="Times New Roman" w:hAnsi="Times New Roman" w:cs="Times New Roman"/>
@@ -9121,10 +8984,10 @@
           <w:szCs w:val="24"/>
         </w:rPr>
         <w:drawing>
-          <wp:inline distT="0" distB="0" distL="0" distR="0" wp14:anchorId="36D76E67" wp14:editId="01B329AF">
-            <wp:extent cx="1105054" cy="3858163"/>
-            <wp:effectExtent l="0" t="0" r="0" b="9525"/>
-            <wp:docPr id="45" name="Picture 45" descr="Text&#10;&#10;Description automatically generated"/>
+          <wp:inline distT="0" distB="0" distL="0" distR="0" wp14:anchorId="3F61ADC2" wp14:editId="2153BC40">
+            <wp:extent cx="1305107" cy="4753638"/>
+            <wp:effectExtent l="0" t="0" r="9525" b="8890"/>
+            <wp:docPr id="95" name="Picture 95" descr="Text, letter&#10;&#10;Description automatically generated"/>
             <wp:cNvGraphicFramePr>
               <a:graphicFrameLocks xmlns:a="http://schemas.openxmlformats.org/drawingml/2006/main" noChangeAspect="1"/>
             </wp:cNvGraphicFramePr>
@@ -9132,7 +8995,7 @@
               <a:graphicData uri="http://schemas.openxmlformats.org/drawingml/2006/picture">
                 <pic:pic xmlns:pic="http://schemas.openxmlformats.org/drawingml/2006/picture">
                   <pic:nvPicPr>
-                    <pic:cNvPr id="45" name="Picture 45" descr="Text&#10;&#10;Description automatically generated"/>
+                    <pic:cNvPr id="95" name="Picture 95" descr="Text, letter&#10;&#10;Description automatically generated"/>
                     <pic:cNvPicPr/>
                   </pic:nvPicPr>
                   <pic:blipFill>
@@ -9144,7 +9007,7 @@
                   <pic:spPr>
                     <a:xfrm>
                       <a:off x="0" y="0"/>
-                      <a:ext cx="1105054" cy="3858163"/>
+                      <a:ext cx="1305107" cy="4753638"/>
                     </a:xfrm>
                     <a:prstGeom prst="rect">
                       <a:avLst/>
@@ -9163,10 +9026,10 @@
           <w:szCs w:val="24"/>
         </w:rPr>
         <w:drawing>
-          <wp:inline distT="0" distB="0" distL="0" distR="0" wp14:anchorId="5D2CE8AD" wp14:editId="1EE72398">
-            <wp:extent cx="1152686" cy="3915321"/>
+          <wp:inline distT="0" distB="0" distL="0" distR="0" wp14:anchorId="3E851FB4" wp14:editId="141E0A65">
+            <wp:extent cx="1267002" cy="4810796"/>
             <wp:effectExtent l="0" t="0" r="9525" b="0"/>
-            <wp:docPr id="46" name="Picture 46" descr="Text&#10;&#10;Description automatically generated"/>
+            <wp:docPr id="96" name="Picture 96" descr="Text&#10;&#10;Description automatically generated"/>
             <wp:cNvGraphicFramePr>
               <a:graphicFrameLocks xmlns:a="http://schemas.openxmlformats.org/drawingml/2006/main" noChangeAspect="1"/>
             </wp:cNvGraphicFramePr>
@@ -9174,7 +9037,7 @@
               <a:graphicData uri="http://schemas.openxmlformats.org/drawingml/2006/picture">
                 <pic:pic xmlns:pic="http://schemas.openxmlformats.org/drawingml/2006/picture">
                   <pic:nvPicPr>
-                    <pic:cNvPr id="46" name="Picture 46" descr="Text&#10;&#10;Description automatically generated"/>
+                    <pic:cNvPr id="96" name="Picture 96" descr="Text&#10;&#10;Description automatically generated"/>
                     <pic:cNvPicPr/>
                   </pic:nvPicPr>
                   <pic:blipFill>
@@ -9186,7 +9049,7 @@
                   <pic:spPr>
                     <a:xfrm>
                       <a:off x="0" y="0"/>
-                      <a:ext cx="1152686" cy="3915321"/>
+                      <a:ext cx="1267002" cy="4810796"/>
                     </a:xfrm>
                     <a:prstGeom prst="rect">
                       <a:avLst/>
@@ -9205,10 +9068,10 @@
           <w:szCs w:val="24"/>
         </w:rPr>
         <w:drawing>
-          <wp:inline distT="0" distB="0" distL="0" distR="0" wp14:anchorId="5FC7B91F" wp14:editId="0C15CBA2">
-            <wp:extent cx="1171739" cy="3858163"/>
-            <wp:effectExtent l="0" t="0" r="9525" b="0"/>
-            <wp:docPr id="47" name="Picture 47" descr="Text&#10;&#10;Description automatically generated"/>
+          <wp:inline distT="0" distB="0" distL="0" distR="0" wp14:anchorId="4DE89358" wp14:editId="0811B4C8">
+            <wp:extent cx="1150654" cy="4639733"/>
+            <wp:effectExtent l="0" t="0" r="0" b="8890"/>
+            <wp:docPr id="97" name="Picture 97" descr="Text&#10;&#10;Description automatically generated"/>
             <wp:cNvGraphicFramePr>
               <a:graphicFrameLocks xmlns:a="http://schemas.openxmlformats.org/drawingml/2006/main" noChangeAspect="1"/>
             </wp:cNvGraphicFramePr>
@@ -9216,7 +9079,7 @@
               <a:graphicData uri="http://schemas.openxmlformats.org/drawingml/2006/picture">
                 <pic:pic xmlns:pic="http://schemas.openxmlformats.org/drawingml/2006/picture">
                   <pic:nvPicPr>
-                    <pic:cNvPr id="47" name="Picture 47" descr="Text&#10;&#10;Description automatically generated"/>
+                    <pic:cNvPr id="97" name="Picture 97" descr="Text&#10;&#10;Description automatically generated"/>
                     <pic:cNvPicPr/>
                   </pic:nvPicPr>
                   <pic:blipFill>
@@ -9228,7 +9091,7 @@
                   <pic:spPr>
                     <a:xfrm>
                       <a:off x="0" y="0"/>
-                      <a:ext cx="1171739" cy="3858163"/>
+                      <a:ext cx="1151443" cy="4642914"/>
                     </a:xfrm>
                     <a:prstGeom prst="rect">
                       <a:avLst/>
@@ -9247,10 +9110,10 @@
           <w:szCs w:val="24"/>
         </w:rPr>
         <w:drawing>
-          <wp:inline distT="0" distB="0" distL="0" distR="0" wp14:anchorId="1EAA0877" wp14:editId="7C1383BC">
-            <wp:extent cx="1066949" cy="3877216"/>
-            <wp:effectExtent l="0" t="0" r="0" b="9525"/>
-            <wp:docPr id="48" name="Picture 48" descr="Text, letter&#10;&#10;Description automatically generated"/>
+          <wp:inline distT="0" distB="0" distL="0" distR="0" wp14:anchorId="61E9B886" wp14:editId="5E58C4B8">
+            <wp:extent cx="1086002" cy="5725324"/>
+            <wp:effectExtent l="0" t="0" r="0" b="0"/>
+            <wp:docPr id="99" name="Picture 99" descr="Text&#10;&#10;Description automatically generated"/>
             <wp:cNvGraphicFramePr>
               <a:graphicFrameLocks xmlns:a="http://schemas.openxmlformats.org/drawingml/2006/main" noChangeAspect="1"/>
             </wp:cNvGraphicFramePr>
@@ -9258,7 +9121,7 @@
               <a:graphicData uri="http://schemas.openxmlformats.org/drawingml/2006/picture">
                 <pic:pic xmlns:pic="http://schemas.openxmlformats.org/drawingml/2006/picture">
                   <pic:nvPicPr>
-                    <pic:cNvPr id="48" name="Picture 48" descr="Text, letter&#10;&#10;Description automatically generated"/>
+                    <pic:cNvPr id="99" name="Picture 99" descr="Text&#10;&#10;Description automatically generated"/>
                     <pic:cNvPicPr/>
                   </pic:nvPicPr>
                   <pic:blipFill>
@@ -9270,7 +9133,7 @@
                   <pic:spPr>
                     <a:xfrm>
                       <a:off x="0" y="0"/>
-                      <a:ext cx="1066949" cy="3877216"/>
+                      <a:ext cx="1086002" cy="5725324"/>
                     </a:xfrm>
                     <a:prstGeom prst="rect">
                       <a:avLst/>
@@ -9299,12 +9162,11 @@
           <w:sz w:val="24"/>
           <w:szCs w:val="24"/>
         </w:rPr>
-        <w:lastRenderedPageBreak/>
         <w:drawing>
-          <wp:inline distT="0" distB="0" distL="0" distR="0" wp14:anchorId="37B15517" wp14:editId="291A2780">
-            <wp:extent cx="4134427" cy="971686"/>
-            <wp:effectExtent l="0" t="0" r="0" b="0"/>
-            <wp:docPr id="50" name="Picture 50" descr="Text&#10;&#10;Description automatically generated"/>
+          <wp:inline distT="0" distB="0" distL="0" distR="0" wp14:anchorId="18A4B53E" wp14:editId="01C9BE41">
+            <wp:extent cx="4210638" cy="962159"/>
+            <wp:effectExtent l="0" t="0" r="0" b="9525"/>
+            <wp:docPr id="100" name="Picture 100" descr="Text&#10;&#10;Description automatically generated"/>
             <wp:cNvGraphicFramePr>
               <a:graphicFrameLocks xmlns:a="http://schemas.openxmlformats.org/drawingml/2006/main" noChangeAspect="1"/>
             </wp:cNvGraphicFramePr>
@@ -9312,7 +9174,7 @@
               <a:graphicData uri="http://schemas.openxmlformats.org/drawingml/2006/picture">
                 <pic:pic xmlns:pic="http://schemas.openxmlformats.org/drawingml/2006/picture">
                   <pic:nvPicPr>
-                    <pic:cNvPr id="50" name="Picture 50" descr="Text&#10;&#10;Description automatically generated"/>
+                    <pic:cNvPr id="100" name="Picture 100" descr="Text&#10;&#10;Description automatically generated"/>
                     <pic:cNvPicPr/>
                   </pic:nvPicPr>
                   <pic:blipFill>
@@ -9324,7 +9186,7 @@
                   <pic:spPr>
                     <a:xfrm>
                       <a:off x="0" y="0"/>
-                      <a:ext cx="4134427" cy="971686"/>
+                      <a:ext cx="4210638" cy="962159"/>
                     </a:xfrm>
                     <a:prstGeom prst="rect">
                       <a:avLst/>
@@ -9367,23 +9229,7 @@
           <w:sz w:val="24"/>
           <w:szCs w:val="24"/>
         </w:rPr>
-        <w:t xml:space="preserve"> input dan output file test</w:t>
-      </w:r>
-      <w:r>
-        <w:rPr>
-          <w:rFonts w:ascii="Times New Roman" w:hAnsi="Times New Roman" w:cs="Times New Roman"/>
-          <w:sz w:val="24"/>
-          <w:szCs w:val="24"/>
-        </w:rPr>
-        <w:t>5</w:t>
-      </w:r>
-      <w:r>
-        <w:rPr>
-          <w:rFonts w:ascii="Times New Roman" w:hAnsi="Times New Roman" w:cs="Times New Roman"/>
-          <w:sz w:val="24"/>
-          <w:szCs w:val="24"/>
-        </w:rPr>
-        <w:t>.txt</w:t>
+        <w:t xml:space="preserve"> input dan output file test5.txt</w:t>
       </w:r>
     </w:p>
     <w:p>
@@ -9423,11 +9269,12 @@
           <w:sz w:val="24"/>
           <w:szCs w:val="24"/>
         </w:rPr>
+        <w:lastRenderedPageBreak/>
         <w:drawing>
-          <wp:inline distT="0" distB="0" distL="0" distR="0" wp14:anchorId="2A01BE49" wp14:editId="1FEDC785">
-            <wp:extent cx="1705213" cy="1657581"/>
-            <wp:effectExtent l="0" t="0" r="9525" b="0"/>
-            <wp:docPr id="51" name="Picture 51" descr="Text&#10;&#10;Description automatically generated"/>
+          <wp:inline distT="0" distB="0" distL="0" distR="0" wp14:anchorId="309E828D" wp14:editId="4C033968">
+            <wp:extent cx="1463167" cy="1204064"/>
+            <wp:effectExtent l="0" t="0" r="3810" b="0"/>
+            <wp:docPr id="101" name="Picture 101" descr="Text, application&#10;&#10;Description automatically generated"/>
             <wp:cNvGraphicFramePr>
               <a:graphicFrameLocks xmlns:a="http://schemas.openxmlformats.org/drawingml/2006/main" noChangeAspect="1"/>
             </wp:cNvGraphicFramePr>
@@ -9435,7 +9282,7 @@
               <a:graphicData uri="http://schemas.openxmlformats.org/drawingml/2006/picture">
                 <pic:pic xmlns:pic="http://schemas.openxmlformats.org/drawingml/2006/picture">
                   <pic:nvPicPr>
-                    <pic:cNvPr id="51" name="Picture 51" descr="Text&#10;&#10;Description automatically generated"/>
+                    <pic:cNvPr id="101" name="Picture 101" descr="Text, application&#10;&#10;Description automatically generated"/>
                     <pic:cNvPicPr/>
                   </pic:nvPicPr>
                   <pic:blipFill>
@@ -9447,7 +9294,7 @@
                   <pic:spPr>
                     <a:xfrm>
                       <a:off x="0" y="0"/>
-                      <a:ext cx="1705213" cy="1657581"/>
+                      <a:ext cx="1463167" cy="1204064"/>
                     </a:xfrm>
                     <a:prstGeom prst="rect">
                       <a:avLst/>
@@ -9470,6 +9317,7 @@
       <w:r>
         <w:rPr>
           <w:rFonts w:ascii="Times New Roman" w:hAnsi="Times New Roman" w:cs="Times New Roman"/>
+          <w:noProof/>
           <w:sz w:val="24"/>
           <w:szCs w:val="24"/>
         </w:rPr>
@@ -9547,12 +9395,11 @@
           <w:sz w:val="24"/>
           <w:szCs w:val="24"/>
         </w:rPr>
-        <w:lastRenderedPageBreak/>
         <w:drawing>
-          <wp:inline distT="0" distB="0" distL="0" distR="0" wp14:anchorId="24F03611" wp14:editId="2E56E718">
-            <wp:extent cx="2734057" cy="4658375"/>
-            <wp:effectExtent l="0" t="0" r="9525" b="0"/>
-            <wp:docPr id="53" name="Picture 53" descr="Text&#10;&#10;Description automatically generated with medium confidence"/>
+          <wp:inline distT="0" distB="0" distL="0" distR="0" wp14:anchorId="687468C1" wp14:editId="54E39B24">
+            <wp:extent cx="2829320" cy="4734586"/>
+            <wp:effectExtent l="0" t="0" r="9525" b="8890"/>
+            <wp:docPr id="102" name="Picture 102" descr="Text&#10;&#10;Description automatically generated with low confidence"/>
             <wp:cNvGraphicFramePr>
               <a:graphicFrameLocks xmlns:a="http://schemas.openxmlformats.org/drawingml/2006/main" noChangeAspect="1"/>
             </wp:cNvGraphicFramePr>
@@ -9560,7 +9407,7 @@
               <a:graphicData uri="http://schemas.openxmlformats.org/drawingml/2006/picture">
                 <pic:pic xmlns:pic="http://schemas.openxmlformats.org/drawingml/2006/picture">
                   <pic:nvPicPr>
-                    <pic:cNvPr id="53" name="Picture 53" descr="Text&#10;&#10;Description automatically generated with medium confidence"/>
+                    <pic:cNvPr id="102" name="Picture 102" descr="Text&#10;&#10;Description automatically generated with low confidence"/>
                     <pic:cNvPicPr/>
                   </pic:nvPicPr>
                   <pic:blipFill>
@@ -9572,7 +9419,7 @@
                   <pic:spPr>
                     <a:xfrm>
                       <a:off x="0" y="0"/>
-                      <a:ext cx="2734057" cy="4658375"/>
+                      <a:ext cx="2829320" cy="4734586"/>
                     </a:xfrm>
                     <a:prstGeom prst="rect">
                       <a:avLst/>
@@ -9595,16 +9442,20 @@
       </w:pPr>
       <w:r>
         <w:rPr>
-          <w:rFonts w:ascii="Times New Roman" w:hAnsi="Times New Roman" w:cs="Times New Roman"/>
-          <w:sz w:val="24"/>
-          <w:szCs w:val="24"/>
+          <w:noProof/>
         </w:rPr>
         <w:lastRenderedPageBreak/>
+        <w:t xml:space="preserve">  </w:t>
+      </w:r>
+      <w:r>
+        <w:rPr>
+          <w:noProof/>
+        </w:rPr>
         <w:drawing>
-          <wp:inline distT="0" distB="0" distL="0" distR="0" wp14:anchorId="3D8155B5" wp14:editId="25C1D6A0">
-            <wp:extent cx="1095528" cy="3905795"/>
+          <wp:inline distT="0" distB="0" distL="0" distR="0" wp14:anchorId="064C2CD5" wp14:editId="336097DC">
+            <wp:extent cx="1152686" cy="6716062"/>
             <wp:effectExtent l="0" t="0" r="9525" b="0"/>
-            <wp:docPr id="54" name="Picture 54" descr="Text&#10;&#10;Description automatically generated"/>
+            <wp:docPr id="103" name="Picture 103" descr="Text, letter&#10;&#10;Description automatically generated"/>
             <wp:cNvGraphicFramePr>
               <a:graphicFrameLocks xmlns:a="http://schemas.openxmlformats.org/drawingml/2006/main" noChangeAspect="1"/>
             </wp:cNvGraphicFramePr>
@@ -9612,7 +9463,7 @@
               <a:graphicData uri="http://schemas.openxmlformats.org/drawingml/2006/picture">
                 <pic:pic xmlns:pic="http://schemas.openxmlformats.org/drawingml/2006/picture">
                   <pic:nvPicPr>
-                    <pic:cNvPr id="54" name="Picture 54" descr="Text&#10;&#10;Description automatically generated"/>
+                    <pic:cNvPr id="103" name="Picture 103" descr="Text, letter&#10;&#10;Description automatically generated"/>
                     <pic:cNvPicPr/>
                   </pic:nvPicPr>
                   <pic:blipFill>
@@ -9624,7 +9475,7 @@
                   <pic:spPr>
                     <a:xfrm>
                       <a:off x="0" y="0"/>
-                      <a:ext cx="1095528" cy="3905795"/>
+                      <a:ext cx="1152686" cy="6716062"/>
                     </a:xfrm>
                     <a:prstGeom prst="rect">
                       <a:avLst/>
@@ -9640,19 +9491,11 @@
         <w:rPr>
           <w:noProof/>
         </w:rPr>
-        <w:t xml:space="preserve"> </w:t>
-      </w:r>
-      <w:r>
-        <w:rPr>
-          <w:rFonts w:ascii="Times New Roman" w:hAnsi="Times New Roman" w:cs="Times New Roman"/>
-          <w:sz w:val="24"/>
-          <w:szCs w:val="24"/>
-        </w:rPr>
         <w:drawing>
-          <wp:inline distT="0" distB="0" distL="0" distR="0" wp14:anchorId="7CE34BE6" wp14:editId="36E3A53A">
-            <wp:extent cx="1076475" cy="3829584"/>
-            <wp:effectExtent l="0" t="0" r="9525" b="0"/>
-            <wp:docPr id="55" name="Picture 55" descr="Text, letter&#10;&#10;Description automatically generated"/>
+          <wp:inline distT="0" distB="0" distL="0" distR="0" wp14:anchorId="02D3707D" wp14:editId="048F179F">
+            <wp:extent cx="1247949" cy="6735115"/>
+            <wp:effectExtent l="0" t="0" r="9525" b="8890"/>
+            <wp:docPr id="104" name="Picture 104" descr="Text&#10;&#10;Description automatically generated"/>
             <wp:cNvGraphicFramePr>
               <a:graphicFrameLocks xmlns:a="http://schemas.openxmlformats.org/drawingml/2006/main" noChangeAspect="1"/>
             </wp:cNvGraphicFramePr>
@@ -9660,7 +9503,7 @@
               <a:graphicData uri="http://schemas.openxmlformats.org/drawingml/2006/picture">
                 <pic:pic xmlns:pic="http://schemas.openxmlformats.org/drawingml/2006/picture">
                   <pic:nvPicPr>
-                    <pic:cNvPr id="55" name="Picture 55" descr="Text, letter&#10;&#10;Description automatically generated"/>
+                    <pic:cNvPr id="104" name="Picture 104" descr="Text&#10;&#10;Description automatically generated"/>
                     <pic:cNvPicPr/>
                   </pic:nvPicPr>
                   <pic:blipFill>
@@ -9672,7 +9515,7 @@
                   <pic:spPr>
                     <a:xfrm>
                       <a:off x="0" y="0"/>
-                      <a:ext cx="1076475" cy="3829584"/>
+                      <a:ext cx="1247949" cy="6735115"/>
                     </a:xfrm>
                     <a:prstGeom prst="rect">
                       <a:avLst/>
@@ -9688,17 +9531,11 @@
         <w:rPr>
           <w:noProof/>
         </w:rPr>
-        <w:t xml:space="preserve"> </w:t>
-      </w:r>
-      <w:r>
-        <w:rPr>
-          <w:noProof/>
-        </w:rPr>
         <w:drawing>
-          <wp:inline distT="0" distB="0" distL="0" distR="0" wp14:anchorId="2FA9BEE5" wp14:editId="1E0D34A1">
-            <wp:extent cx="1105054" cy="3867690"/>
-            <wp:effectExtent l="0" t="0" r="0" b="0"/>
-            <wp:docPr id="56" name="Picture 56" descr="Text&#10;&#10;Description automatically generated"/>
+          <wp:inline distT="0" distB="0" distL="0" distR="0" wp14:anchorId="4DA4E63A" wp14:editId="4A211C35">
+            <wp:extent cx="1276528" cy="6716062"/>
+            <wp:effectExtent l="0" t="0" r="0" b="8890"/>
+            <wp:docPr id="105" name="Picture 105" descr="Text, letter&#10;&#10;Description automatically generated"/>
             <wp:cNvGraphicFramePr>
               <a:graphicFrameLocks xmlns:a="http://schemas.openxmlformats.org/drawingml/2006/main" noChangeAspect="1"/>
             </wp:cNvGraphicFramePr>
@@ -9706,7 +9543,7 @@
               <a:graphicData uri="http://schemas.openxmlformats.org/drawingml/2006/picture">
                 <pic:pic xmlns:pic="http://schemas.openxmlformats.org/drawingml/2006/picture">
                   <pic:nvPicPr>
-                    <pic:cNvPr id="56" name="Picture 56" descr="Text&#10;&#10;Description automatically generated"/>
+                    <pic:cNvPr id="105" name="Picture 105" descr="Text, letter&#10;&#10;Description automatically generated"/>
                     <pic:cNvPicPr/>
                   </pic:nvPicPr>
                   <pic:blipFill>
@@ -9718,7 +9555,7 @@
                   <pic:spPr>
                     <a:xfrm>
                       <a:off x="0" y="0"/>
-                      <a:ext cx="1105054" cy="3867690"/>
+                      <a:ext cx="1276528" cy="6716062"/>
                     </a:xfrm>
                     <a:prstGeom prst="rect">
                       <a:avLst/>
@@ -9734,17 +9571,11 @@
         <w:rPr>
           <w:noProof/>
         </w:rPr>
-        <w:t xml:space="preserve"> </w:t>
-      </w:r>
-      <w:r>
-        <w:rPr>
-          <w:noProof/>
-        </w:rPr>
         <w:drawing>
-          <wp:inline distT="0" distB="0" distL="0" distR="0" wp14:anchorId="0D4F1C8F" wp14:editId="2F075C56">
-            <wp:extent cx="1143160" cy="3848637"/>
-            <wp:effectExtent l="0" t="0" r="0" b="0"/>
-            <wp:docPr id="57" name="Picture 57" descr="Text&#10;&#10;Description automatically generated"/>
+          <wp:inline distT="0" distB="0" distL="0" distR="0" wp14:anchorId="4DB0BB84" wp14:editId="1016A699">
+            <wp:extent cx="1209844" cy="6697010"/>
+            <wp:effectExtent l="0" t="0" r="9525" b="8890"/>
+            <wp:docPr id="106" name="Picture 106" descr="Text&#10;&#10;Description automatically generated"/>
             <wp:cNvGraphicFramePr>
               <a:graphicFrameLocks xmlns:a="http://schemas.openxmlformats.org/drawingml/2006/main" noChangeAspect="1"/>
             </wp:cNvGraphicFramePr>
@@ -9752,7 +9583,7 @@
               <a:graphicData uri="http://schemas.openxmlformats.org/drawingml/2006/picture">
                 <pic:pic xmlns:pic="http://schemas.openxmlformats.org/drawingml/2006/picture">
                   <pic:nvPicPr>
-                    <pic:cNvPr id="57" name="Picture 57" descr="Text&#10;&#10;Description automatically generated"/>
+                    <pic:cNvPr id="106" name="Picture 106" descr="Text&#10;&#10;Description automatically generated"/>
                     <pic:cNvPicPr/>
                   </pic:nvPicPr>
                   <pic:blipFill>
@@ -9764,7 +9595,7 @@
                   <pic:spPr>
                     <a:xfrm>
                       <a:off x="0" y="0"/>
-                      <a:ext cx="1143160" cy="3848637"/>
+                      <a:ext cx="1209844" cy="6697010"/>
                     </a:xfrm>
                     <a:prstGeom prst="rect">
                       <a:avLst/>
@@ -9776,15 +9607,24 @@
           </wp:inline>
         </w:drawing>
       </w:r>
-      <w:r>
+    </w:p>
+    <w:p>
+      <w:pPr>
+        <w:spacing w:line="256" w:lineRule="auto"/>
+        <w:ind w:left="720"/>
         <w:rPr>
           <w:noProof/>
         </w:rPr>
+      </w:pPr>
+      <w:r>
+        <w:rPr>
+          <w:noProof/>
+        </w:rPr>
         <w:drawing>
-          <wp:inline distT="0" distB="0" distL="0" distR="0" wp14:anchorId="70D5A377" wp14:editId="4EED11C1">
-            <wp:extent cx="1009791" cy="3781953"/>
-            <wp:effectExtent l="0" t="0" r="0" b="9525"/>
-            <wp:docPr id="58" name="Picture 58" descr="Text&#10;&#10;Description automatically generated"/>
+          <wp:inline distT="0" distB="0" distL="0" distR="0" wp14:anchorId="15FAA5E4" wp14:editId="4BBAD0E9">
+            <wp:extent cx="4229690" cy="952633"/>
+            <wp:effectExtent l="0" t="0" r="0" b="0"/>
+            <wp:docPr id="107" name="Picture 107" descr="Text&#10;&#10;Description automatically generated"/>
             <wp:cNvGraphicFramePr>
               <a:graphicFrameLocks xmlns:a="http://schemas.openxmlformats.org/drawingml/2006/main" noChangeAspect="1"/>
             </wp:cNvGraphicFramePr>
@@ -9792,7 +9632,7 @@
               <a:graphicData uri="http://schemas.openxmlformats.org/drawingml/2006/picture">
                 <pic:pic xmlns:pic="http://schemas.openxmlformats.org/drawingml/2006/picture">
                   <pic:nvPicPr>
-                    <pic:cNvPr id="58" name="Picture 58" descr="Text&#10;&#10;Description automatically generated"/>
+                    <pic:cNvPr id="107" name="Picture 107" descr="Text&#10;&#10;Description automatically generated"/>
                     <pic:cNvPicPr/>
                   </pic:nvPicPr>
                   <pic:blipFill>
@@ -9804,7 +9644,7 @@
                   <pic:spPr>
                     <a:xfrm>
                       <a:off x="0" y="0"/>
-                      <a:ext cx="1009791" cy="3781953"/>
+                      <a:ext cx="4229690" cy="952633"/>
                     </a:xfrm>
                     <a:prstGeom prst="rect">
                       <a:avLst/>
@@ -9827,231 +9667,9 @@
       </w:pPr>
       <w:r>
         <w:rPr>
-          <w:rFonts w:ascii="Times New Roman" w:hAnsi="Times New Roman" w:cs="Times New Roman"/>
-          <w:sz w:val="24"/>
-          <w:szCs w:val="24"/>
-        </w:rPr>
-        <w:drawing>
-          <wp:inline distT="0" distB="0" distL="0" distR="0" wp14:anchorId="19C328B2" wp14:editId="6EFCF71F">
-            <wp:extent cx="1095528" cy="3867690"/>
-            <wp:effectExtent l="0" t="0" r="9525" b="0"/>
-            <wp:docPr id="59" name="Picture 59" descr="Text&#10;&#10;Description automatically generated"/>
-            <wp:cNvGraphicFramePr>
-              <a:graphicFrameLocks xmlns:a="http://schemas.openxmlformats.org/drawingml/2006/main" noChangeAspect="1"/>
-            </wp:cNvGraphicFramePr>
-            <a:graphic xmlns:a="http://schemas.openxmlformats.org/drawingml/2006/main">
-              <a:graphicData uri="http://schemas.openxmlformats.org/drawingml/2006/picture">
-                <pic:pic xmlns:pic="http://schemas.openxmlformats.org/drawingml/2006/picture">
-                  <pic:nvPicPr>
-                    <pic:cNvPr id="59" name="Picture 59" descr="Text&#10;&#10;Description automatically generated"/>
-                    <pic:cNvPicPr/>
-                  </pic:nvPicPr>
-                  <pic:blipFill>
-                    <a:blip r:embed="rId55"/>
-                    <a:stretch>
-                      <a:fillRect/>
-                    </a:stretch>
-                  </pic:blipFill>
-                  <pic:spPr>
-                    <a:xfrm>
-                      <a:off x="0" y="0"/>
-                      <a:ext cx="1095528" cy="3867690"/>
-                    </a:xfrm>
-                    <a:prstGeom prst="rect">
-                      <a:avLst/>
-                    </a:prstGeom>
-                  </pic:spPr>
-                </pic:pic>
-              </a:graphicData>
-            </a:graphic>
-          </wp:inline>
-        </w:drawing>
-      </w:r>
-      <w:r>
-        <w:rPr>
           <w:noProof/>
         </w:rPr>
-        <w:t xml:space="preserve"> </w:t>
-      </w:r>
-      <w:r>
-        <w:rPr>
-          <w:rFonts w:ascii="Times New Roman" w:hAnsi="Times New Roman" w:cs="Times New Roman"/>
-          <w:sz w:val="24"/>
-          <w:szCs w:val="24"/>
-        </w:rPr>
-        <w:drawing>
-          <wp:inline distT="0" distB="0" distL="0" distR="0" wp14:anchorId="3A354E8B" wp14:editId="2A12FF04">
-            <wp:extent cx="1114581" cy="3810532"/>
-            <wp:effectExtent l="0" t="0" r="9525" b="0"/>
-            <wp:docPr id="60" name="Picture 60" descr="Text&#10;&#10;Description automatically generated"/>
-            <wp:cNvGraphicFramePr>
-              <a:graphicFrameLocks xmlns:a="http://schemas.openxmlformats.org/drawingml/2006/main" noChangeAspect="1"/>
-            </wp:cNvGraphicFramePr>
-            <a:graphic xmlns:a="http://schemas.openxmlformats.org/drawingml/2006/main">
-              <a:graphicData uri="http://schemas.openxmlformats.org/drawingml/2006/picture">
-                <pic:pic xmlns:pic="http://schemas.openxmlformats.org/drawingml/2006/picture">
-                  <pic:nvPicPr>
-                    <pic:cNvPr id="60" name="Picture 60" descr="Text&#10;&#10;Description automatically generated"/>
-                    <pic:cNvPicPr/>
-                  </pic:nvPicPr>
-                  <pic:blipFill>
-                    <a:blip r:embed="rId56"/>
-                    <a:stretch>
-                      <a:fillRect/>
-                    </a:stretch>
-                  </pic:blipFill>
-                  <pic:spPr>
-                    <a:xfrm>
-                      <a:off x="0" y="0"/>
-                      <a:ext cx="1114581" cy="3810532"/>
-                    </a:xfrm>
-                    <a:prstGeom prst="rect">
-                      <a:avLst/>
-                    </a:prstGeom>
-                  </pic:spPr>
-                </pic:pic>
-              </a:graphicData>
-            </a:graphic>
-          </wp:inline>
-        </w:drawing>
-      </w:r>
-      <w:r>
-        <w:rPr>
-          <w:noProof/>
-        </w:rPr>
-        <w:t xml:space="preserve"> </w:t>
-      </w:r>
-      <w:r>
-        <w:rPr>
-          <w:noProof/>
-        </w:rPr>
-        <w:drawing>
-          <wp:inline distT="0" distB="0" distL="0" distR="0" wp14:anchorId="04C3A0B3" wp14:editId="5FF8A514">
-            <wp:extent cx="1066949" cy="3801005"/>
-            <wp:effectExtent l="0" t="0" r="0" b="0"/>
-            <wp:docPr id="61" name="Picture 61" descr="Text&#10;&#10;Description automatically generated"/>
-            <wp:cNvGraphicFramePr>
-              <a:graphicFrameLocks xmlns:a="http://schemas.openxmlformats.org/drawingml/2006/main" noChangeAspect="1"/>
-            </wp:cNvGraphicFramePr>
-            <a:graphic xmlns:a="http://schemas.openxmlformats.org/drawingml/2006/main">
-              <a:graphicData uri="http://schemas.openxmlformats.org/drawingml/2006/picture">
-                <pic:pic xmlns:pic="http://schemas.openxmlformats.org/drawingml/2006/picture">
-                  <pic:nvPicPr>
-                    <pic:cNvPr id="61" name="Picture 61" descr="Text&#10;&#10;Description automatically generated"/>
-                    <pic:cNvPicPr/>
-                  </pic:nvPicPr>
-                  <pic:blipFill>
-                    <a:blip r:embed="rId57"/>
-                    <a:stretch>
-                      <a:fillRect/>
-                    </a:stretch>
-                  </pic:blipFill>
-                  <pic:spPr>
-                    <a:xfrm>
-                      <a:off x="0" y="0"/>
-                      <a:ext cx="1066949" cy="3801005"/>
-                    </a:xfrm>
-                    <a:prstGeom prst="rect">
-                      <a:avLst/>
-                    </a:prstGeom>
-                  </pic:spPr>
-                </pic:pic>
-              </a:graphicData>
-            </a:graphic>
-          </wp:inline>
-        </w:drawing>
-      </w:r>
-      <w:r>
-        <w:rPr>
-          <w:noProof/>
-        </w:rPr>
-        <w:t xml:space="preserve"> </w:t>
-      </w:r>
-      <w:r>
-        <w:rPr>
-          <w:noProof/>
-        </w:rPr>
-        <w:drawing>
-          <wp:inline distT="0" distB="0" distL="0" distR="0" wp14:anchorId="5D56B3E9" wp14:editId="27B132EA">
-            <wp:extent cx="1032933" cy="3667125"/>
-            <wp:effectExtent l="0" t="0" r="0" b="0"/>
-            <wp:docPr id="62" name="Picture 62" descr="Text&#10;&#10;Description automatically generated"/>
-            <wp:cNvGraphicFramePr>
-              <a:graphicFrameLocks xmlns:a="http://schemas.openxmlformats.org/drawingml/2006/main" noChangeAspect="1"/>
-            </wp:cNvGraphicFramePr>
-            <a:graphic xmlns:a="http://schemas.openxmlformats.org/drawingml/2006/main">
-              <a:graphicData uri="http://schemas.openxmlformats.org/drawingml/2006/picture">
-                <pic:pic xmlns:pic="http://schemas.openxmlformats.org/drawingml/2006/picture">
-                  <pic:nvPicPr>
-                    <pic:cNvPr id="62" name="Picture 62" descr="Text&#10;&#10;Description automatically generated"/>
-                    <pic:cNvPicPr/>
-                  </pic:nvPicPr>
-                  <pic:blipFill>
-                    <a:blip r:embed="rId58"/>
-                    <a:stretch>
-                      <a:fillRect/>
-                    </a:stretch>
-                  </pic:blipFill>
-                  <pic:spPr>
-                    <a:xfrm>
-                      <a:off x="0" y="0"/>
-                      <a:ext cx="1034714" cy="3673447"/>
-                    </a:xfrm>
-                    <a:prstGeom prst="rect">
-                      <a:avLst/>
-                    </a:prstGeom>
-                  </pic:spPr>
-                </pic:pic>
-              </a:graphicData>
-            </a:graphic>
-          </wp:inline>
-        </w:drawing>
-      </w:r>
-      <w:r>
-        <w:rPr>
-          <w:noProof/>
-        </w:rPr>
-        <w:t xml:space="preserve"> </w:t>
-      </w:r>
-      <w:r>
-        <w:rPr>
-          <w:noProof/>
-        </w:rPr>
-        <w:drawing>
-          <wp:inline distT="0" distB="0" distL="0" distR="0" wp14:anchorId="716CD2A3" wp14:editId="76D9AF8C">
-            <wp:extent cx="1152686" cy="3810532"/>
-            <wp:effectExtent l="0" t="0" r="9525" b="0"/>
-            <wp:docPr id="63" name="Picture 63" descr="Text, letter&#10;&#10;Description automatically generated"/>
-            <wp:cNvGraphicFramePr>
-              <a:graphicFrameLocks xmlns:a="http://schemas.openxmlformats.org/drawingml/2006/main" noChangeAspect="1"/>
-            </wp:cNvGraphicFramePr>
-            <a:graphic xmlns:a="http://schemas.openxmlformats.org/drawingml/2006/main">
-              <a:graphicData uri="http://schemas.openxmlformats.org/drawingml/2006/picture">
-                <pic:pic xmlns:pic="http://schemas.openxmlformats.org/drawingml/2006/picture">
-                  <pic:nvPicPr>
-                    <pic:cNvPr id="63" name="Picture 63" descr="Text, letter&#10;&#10;Description automatically generated"/>
-                    <pic:cNvPicPr/>
-                  </pic:nvPicPr>
-                  <pic:blipFill>
-                    <a:blip r:embed="rId59"/>
-                    <a:stretch>
-                      <a:fillRect/>
-                    </a:stretch>
-                  </pic:blipFill>
-                  <pic:spPr>
-                    <a:xfrm>
-                      <a:off x="0" y="0"/>
-                      <a:ext cx="1152686" cy="3810532"/>
-                    </a:xfrm>
-                    <a:prstGeom prst="rect">
-                      <a:avLst/>
-                    </a:prstGeom>
-                  </pic:spPr>
-                </pic:pic>
-              </a:graphicData>
-            </a:graphic>
-          </wp:inline>
-        </w:drawing>
+        <w:t xml:space="preserve">    </w:t>
       </w:r>
     </w:p>
     <w:p>
@@ -10064,49 +9682,6 @@
           <w:szCs w:val="24"/>
         </w:rPr>
       </w:pPr>
-      <w:r>
-        <w:rPr>
-          <w:rFonts w:ascii="Times New Roman" w:hAnsi="Times New Roman" w:cs="Times New Roman"/>
-          <w:sz w:val="24"/>
-          <w:szCs w:val="24"/>
-        </w:rPr>
-        <w:lastRenderedPageBreak/>
-        <w:drawing>
-          <wp:inline distT="0" distB="0" distL="0" distR="0" wp14:anchorId="7559AEDF" wp14:editId="0C968BCA">
-            <wp:extent cx="3934374" cy="1028844"/>
-            <wp:effectExtent l="0" t="0" r="0" b="0"/>
-            <wp:docPr id="64" name="Picture 64" descr="Text&#10;&#10;Description automatically generated"/>
-            <wp:cNvGraphicFramePr>
-              <a:graphicFrameLocks xmlns:a="http://schemas.openxmlformats.org/drawingml/2006/main" noChangeAspect="1"/>
-            </wp:cNvGraphicFramePr>
-            <a:graphic xmlns:a="http://schemas.openxmlformats.org/drawingml/2006/main">
-              <a:graphicData uri="http://schemas.openxmlformats.org/drawingml/2006/picture">
-                <pic:pic xmlns:pic="http://schemas.openxmlformats.org/drawingml/2006/picture">
-                  <pic:nvPicPr>
-                    <pic:cNvPr id="64" name="Picture 64" descr="Text&#10;&#10;Description automatically generated"/>
-                    <pic:cNvPicPr/>
-                  </pic:nvPicPr>
-                  <pic:blipFill>
-                    <a:blip r:embed="rId60"/>
-                    <a:stretch>
-                      <a:fillRect/>
-                    </a:stretch>
-                  </pic:blipFill>
-                  <pic:spPr>
-                    <a:xfrm>
-                      <a:off x="0" y="0"/>
-                      <a:ext cx="3934374" cy="1028844"/>
-                    </a:xfrm>
-                    <a:prstGeom prst="rect">
-                      <a:avLst/>
-                    </a:prstGeom>
-                  </pic:spPr>
-                </pic:pic>
-              </a:graphicData>
-            </a:graphic>
-          </wp:inline>
-        </w:drawing>
-      </w:r>
     </w:p>
     <w:p>
       <w:pPr>
@@ -10165,6 +9740,7 @@
       <w:r>
         <w:rPr>
           <w:rFonts w:ascii="Times New Roman" w:hAnsi="Times New Roman" w:cs="Times New Roman"/>
+          <w:noProof/>
           <w:sz w:val="24"/>
           <w:szCs w:val="24"/>
         </w:rPr>
@@ -10184,7 +9760,7 @@
                     <pic:cNvPicPr/>
                   </pic:nvPicPr>
                   <pic:blipFill>
-                    <a:blip r:embed="rId61"/>
+                    <a:blip r:embed="rId55"/>
                     <a:stretch>
                       <a:fillRect/>
                     </a:stretch>
@@ -10213,6 +9789,7 @@
       <w:r>
         <w:rPr>
           <w:rFonts w:ascii="Times New Roman" w:hAnsi="Times New Roman" w:cs="Times New Roman"/>
+          <w:noProof/>
           <w:sz w:val="24"/>
           <w:szCs w:val="24"/>
         </w:rPr>
@@ -10232,7 +9809,7 @@
                     <pic:cNvPicPr/>
                   </pic:nvPicPr>
                   <pic:blipFill>
-                    <a:blip r:embed="rId62"/>
+                    <a:blip r:embed="rId56"/>
                     <a:stretch>
                       <a:fillRect/>
                     </a:stretch>
@@ -10285,6 +9862,7 @@
       <w:r>
         <w:rPr>
           <w:rFonts w:ascii="Times New Roman" w:hAnsi="Times New Roman" w:cs="Times New Roman"/>
+          <w:noProof/>
           <w:sz w:val="24"/>
           <w:szCs w:val="24"/>
         </w:rPr>
@@ -10304,7 +9882,7 @@
                     <pic:cNvPicPr/>
                   </pic:nvPicPr>
                   <pic:blipFill>
-                    <a:blip r:embed="rId63"/>
+                    <a:blip r:embed="rId57"/>
                     <a:stretch>
                       <a:fillRect/>
                     </a:stretch>
@@ -10385,7 +9963,6 @@
           <w:sz w:val="24"/>
           <w:szCs w:val="24"/>
         </w:rPr>
-        <w:lastRenderedPageBreak/>
         <w:t>Input</w:t>
       </w:r>
       <w:r>
@@ -10411,9 +9988,11 @@
       <w:r>
         <w:rPr>
           <w:rFonts w:ascii="Times New Roman" w:hAnsi="Times New Roman" w:cs="Times New Roman"/>
-          <w:sz w:val="24"/>
-          <w:szCs w:val="24"/>
-        </w:rPr>
+          <w:noProof/>
+          <w:sz w:val="24"/>
+          <w:szCs w:val="24"/>
+        </w:rPr>
+        <w:lastRenderedPageBreak/>
         <w:drawing>
           <wp:inline distT="0" distB="0" distL="0" distR="0" wp14:anchorId="0192D4DB" wp14:editId="78FC8E6D">
             <wp:extent cx="2819794" cy="1114581"/>
@@ -10430,7 +10009,7 @@
                     <pic:cNvPicPr/>
                   </pic:nvPicPr>
                   <pic:blipFill>
-                    <a:blip r:embed="rId64"/>
+                    <a:blip r:embed="rId58"/>
                     <a:stretch>
                       <a:fillRect/>
                     </a:stretch>
@@ -10487,6 +10066,7 @@
       <w:r>
         <w:rPr>
           <w:rFonts w:ascii="Times New Roman" w:hAnsi="Times New Roman" w:cs="Times New Roman"/>
+          <w:noProof/>
           <w:sz w:val="24"/>
           <w:szCs w:val="24"/>
         </w:rPr>
@@ -10506,7 +10086,7 @@
                     <pic:cNvPicPr/>
                   </pic:nvPicPr>
                   <pic:blipFill>
-                    <a:blip r:embed="rId65"/>
+                    <a:blip r:embed="rId59"/>
                     <a:stretch>
                       <a:fillRect/>
                     </a:stretch>
@@ -10604,6 +10184,7 @@
       <w:r>
         <w:rPr>
           <w:rFonts w:ascii="Times New Roman" w:hAnsi="Times New Roman" w:cs="Times New Roman"/>
+          <w:noProof/>
           <w:sz w:val="24"/>
           <w:szCs w:val="24"/>
         </w:rPr>
@@ -10623,7 +10204,7 @@
                     <pic:cNvPicPr/>
                   </pic:nvPicPr>
                   <pic:blipFill>
-                    <a:blip r:embed="rId66"/>
+                    <a:blip r:embed="rId60"/>
                     <a:stretch>
                       <a:fillRect/>
                     </a:stretch>
@@ -10683,10 +10264,10 @@
         </w:rPr>
         <w:lastRenderedPageBreak/>
         <w:drawing>
-          <wp:inline distT="0" distB="0" distL="0" distR="0" wp14:anchorId="01BE83EB" wp14:editId="04D786A5">
-            <wp:extent cx="2876951" cy="4629796"/>
+          <wp:inline distT="0" distB="0" distL="0" distR="0" wp14:anchorId="2B025558" wp14:editId="1390D12F">
+            <wp:extent cx="3029373" cy="4810796"/>
             <wp:effectExtent l="0" t="0" r="0" b="0"/>
-            <wp:docPr id="71" name="Picture 71" descr="A picture containing text&#10;&#10;Description automatically generated"/>
+            <wp:docPr id="108" name="Picture 108" descr="A picture containing table&#10;&#10;Description automatically generated"/>
             <wp:cNvGraphicFramePr>
               <a:graphicFrameLocks xmlns:a="http://schemas.openxmlformats.org/drawingml/2006/main" noChangeAspect="1"/>
             </wp:cNvGraphicFramePr>
@@ -10694,11 +10275,11 @@
               <a:graphicData uri="http://schemas.openxmlformats.org/drawingml/2006/picture">
                 <pic:pic xmlns:pic="http://schemas.openxmlformats.org/drawingml/2006/picture">
                   <pic:nvPicPr>
-                    <pic:cNvPr id="71" name="Picture 71" descr="A picture containing text&#10;&#10;Description automatically generated"/>
+                    <pic:cNvPr id="108" name="Picture 108" descr="A picture containing table&#10;&#10;Description automatically generated"/>
                     <pic:cNvPicPr/>
                   </pic:nvPicPr>
                   <pic:blipFill>
-                    <a:blip r:embed="rId67"/>
+                    <a:blip r:embed="rId61"/>
                     <a:stretch>
                       <a:fillRect/>
                     </a:stretch>
@@ -10706,7 +10287,7 @@
                   <pic:spPr>
                     <a:xfrm>
                       <a:off x="0" y="0"/>
-                      <a:ext cx="2876951" cy="4629796"/>
+                      <a:ext cx="3029373" cy="4810796"/>
                     </a:xfrm>
                     <a:prstGeom prst="rect">
                       <a:avLst/>
@@ -10730,370 +10311,9 @@
       </w:pPr>
       <w:r>
         <w:rPr>
-          <w:rFonts w:ascii="Times New Roman" w:hAnsi="Times New Roman" w:cs="Times New Roman"/>
-          <w:sz w:val="24"/>
-          <w:szCs w:val="24"/>
-        </w:rPr>
-        <w:lastRenderedPageBreak/>
-        <w:drawing>
-          <wp:inline distT="0" distB="0" distL="0" distR="0" wp14:anchorId="06736BEC" wp14:editId="14FFF17D">
-            <wp:extent cx="1171739" cy="3877216"/>
-            <wp:effectExtent l="0" t="0" r="9525" b="0"/>
-            <wp:docPr id="72" name="Picture 72" descr="Text&#10;&#10;Description automatically generated"/>
-            <wp:cNvGraphicFramePr>
-              <a:graphicFrameLocks xmlns:a="http://schemas.openxmlformats.org/drawingml/2006/main" noChangeAspect="1"/>
-            </wp:cNvGraphicFramePr>
-            <a:graphic xmlns:a="http://schemas.openxmlformats.org/drawingml/2006/main">
-              <a:graphicData uri="http://schemas.openxmlformats.org/drawingml/2006/picture">
-                <pic:pic xmlns:pic="http://schemas.openxmlformats.org/drawingml/2006/picture">
-                  <pic:nvPicPr>
-                    <pic:cNvPr id="72" name="Picture 72" descr="Text&#10;&#10;Description automatically generated"/>
-                    <pic:cNvPicPr/>
-                  </pic:nvPicPr>
-                  <pic:blipFill>
-                    <a:blip r:embed="rId68"/>
-                    <a:stretch>
-                      <a:fillRect/>
-                    </a:stretch>
-                  </pic:blipFill>
-                  <pic:spPr>
-                    <a:xfrm>
-                      <a:off x="0" y="0"/>
-                      <a:ext cx="1171739" cy="3877216"/>
-                    </a:xfrm>
-                    <a:prstGeom prst="rect">
-                      <a:avLst/>
-                    </a:prstGeom>
-                  </pic:spPr>
-                </pic:pic>
-              </a:graphicData>
-            </a:graphic>
-          </wp:inline>
-        </w:drawing>
-      </w:r>
-      <w:r>
-        <w:rPr>
           <w:noProof/>
         </w:rPr>
-        <w:t xml:space="preserve"> </w:t>
-      </w:r>
-      <w:r>
-        <w:rPr>
-          <w:rFonts w:ascii="Times New Roman" w:hAnsi="Times New Roman" w:cs="Times New Roman"/>
-          <w:sz w:val="24"/>
-          <w:szCs w:val="24"/>
-        </w:rPr>
-        <w:drawing>
-          <wp:inline distT="0" distB="0" distL="0" distR="0" wp14:anchorId="48214320" wp14:editId="3F18FC17">
-            <wp:extent cx="1057423" cy="3877216"/>
-            <wp:effectExtent l="0" t="0" r="9525" b="0"/>
-            <wp:docPr id="73" name="Picture 73" descr="Text, letter&#10;&#10;Description automatically generated"/>
-            <wp:cNvGraphicFramePr>
-              <a:graphicFrameLocks xmlns:a="http://schemas.openxmlformats.org/drawingml/2006/main" noChangeAspect="1"/>
-            </wp:cNvGraphicFramePr>
-            <a:graphic xmlns:a="http://schemas.openxmlformats.org/drawingml/2006/main">
-              <a:graphicData uri="http://schemas.openxmlformats.org/drawingml/2006/picture">
-                <pic:pic xmlns:pic="http://schemas.openxmlformats.org/drawingml/2006/picture">
-                  <pic:nvPicPr>
-                    <pic:cNvPr id="73" name="Picture 73" descr="Text, letter&#10;&#10;Description automatically generated"/>
-                    <pic:cNvPicPr/>
-                  </pic:nvPicPr>
-                  <pic:blipFill>
-                    <a:blip r:embed="rId69"/>
-                    <a:stretch>
-                      <a:fillRect/>
-                    </a:stretch>
-                  </pic:blipFill>
-                  <pic:spPr>
-                    <a:xfrm>
-                      <a:off x="0" y="0"/>
-                      <a:ext cx="1057423" cy="3877216"/>
-                    </a:xfrm>
-                    <a:prstGeom prst="rect">
-                      <a:avLst/>
-                    </a:prstGeom>
-                  </pic:spPr>
-                </pic:pic>
-              </a:graphicData>
-            </a:graphic>
-          </wp:inline>
-        </w:drawing>
-      </w:r>
-      <w:r>
-        <w:rPr>
-          <w:noProof/>
-        </w:rPr>
-        <w:t xml:space="preserve"> </w:t>
-      </w:r>
-      <w:r>
-        <w:rPr>
-          <w:noProof/>
-        </w:rPr>
-        <w:drawing>
-          <wp:inline distT="0" distB="0" distL="0" distR="0" wp14:anchorId="01F15FA7" wp14:editId="21D23D37">
-            <wp:extent cx="1159933" cy="3772140"/>
-            <wp:effectExtent l="0" t="0" r="2540" b="0"/>
-            <wp:docPr id="74" name="Picture 74" descr="Text&#10;&#10;Description automatically generated"/>
-            <wp:cNvGraphicFramePr>
-              <a:graphicFrameLocks xmlns:a="http://schemas.openxmlformats.org/drawingml/2006/main" noChangeAspect="1"/>
-            </wp:cNvGraphicFramePr>
-            <a:graphic xmlns:a="http://schemas.openxmlformats.org/drawingml/2006/main">
-              <a:graphicData uri="http://schemas.openxmlformats.org/drawingml/2006/picture">
-                <pic:pic xmlns:pic="http://schemas.openxmlformats.org/drawingml/2006/picture">
-                  <pic:nvPicPr>
-                    <pic:cNvPr id="74" name="Picture 74" descr="Text&#10;&#10;Description automatically generated"/>
-                    <pic:cNvPicPr/>
-                  </pic:nvPicPr>
-                  <pic:blipFill>
-                    <a:blip r:embed="rId70"/>
-                    <a:stretch>
-                      <a:fillRect/>
-                    </a:stretch>
-                  </pic:blipFill>
-                  <pic:spPr>
-                    <a:xfrm>
-                      <a:off x="0" y="0"/>
-                      <a:ext cx="1166381" cy="3793110"/>
-                    </a:xfrm>
-                    <a:prstGeom prst="rect">
-                      <a:avLst/>
-                    </a:prstGeom>
-                  </pic:spPr>
-                </pic:pic>
-              </a:graphicData>
-            </a:graphic>
-          </wp:inline>
-        </w:drawing>
-      </w:r>
-      <w:r>
-        <w:rPr>
-          <w:noProof/>
-        </w:rPr>
-        <w:t xml:space="preserve"> </w:t>
-      </w:r>
-      <w:r>
-        <w:rPr>
-          <w:noProof/>
-        </w:rPr>
-        <w:drawing>
-          <wp:inline distT="0" distB="0" distL="0" distR="0" wp14:anchorId="0E7F4A4B" wp14:editId="4451C589">
-            <wp:extent cx="1171739" cy="3867690"/>
-            <wp:effectExtent l="0" t="0" r="9525" b="0"/>
-            <wp:docPr id="75" name="Picture 75" descr="Text&#10;&#10;Description automatically generated"/>
-            <wp:cNvGraphicFramePr>
-              <a:graphicFrameLocks xmlns:a="http://schemas.openxmlformats.org/drawingml/2006/main" noChangeAspect="1"/>
-            </wp:cNvGraphicFramePr>
-            <a:graphic xmlns:a="http://schemas.openxmlformats.org/drawingml/2006/main">
-              <a:graphicData uri="http://schemas.openxmlformats.org/drawingml/2006/picture">
-                <pic:pic xmlns:pic="http://schemas.openxmlformats.org/drawingml/2006/picture">
-                  <pic:nvPicPr>
-                    <pic:cNvPr id="75" name="Picture 75" descr="Text&#10;&#10;Description automatically generated"/>
-                    <pic:cNvPicPr/>
-                  </pic:nvPicPr>
-                  <pic:blipFill>
-                    <a:blip r:embed="rId71"/>
-                    <a:stretch>
-                      <a:fillRect/>
-                    </a:stretch>
-                  </pic:blipFill>
-                  <pic:spPr>
-                    <a:xfrm>
-                      <a:off x="0" y="0"/>
-                      <a:ext cx="1171739" cy="3867690"/>
-                    </a:xfrm>
-                    <a:prstGeom prst="rect">
-                      <a:avLst/>
-                    </a:prstGeom>
-                  </pic:spPr>
-                </pic:pic>
-              </a:graphicData>
-            </a:graphic>
-          </wp:inline>
-        </w:drawing>
-      </w:r>
-      <w:r>
-        <w:rPr>
-          <w:noProof/>
-        </w:rPr>
-        <w:t xml:space="preserve"> </w:t>
-      </w:r>
-      <w:r>
-        <w:rPr>
-          <w:noProof/>
-        </w:rPr>
-        <w:drawing>
-          <wp:inline distT="0" distB="0" distL="0" distR="0" wp14:anchorId="41C67D56" wp14:editId="76C322A2">
-            <wp:extent cx="1143160" cy="3820058"/>
-            <wp:effectExtent l="0" t="0" r="0" b="0"/>
-            <wp:docPr id="76" name="Picture 76" descr="Text&#10;&#10;Description automatically generated"/>
-            <wp:cNvGraphicFramePr>
-              <a:graphicFrameLocks xmlns:a="http://schemas.openxmlformats.org/drawingml/2006/main" noChangeAspect="1"/>
-            </wp:cNvGraphicFramePr>
-            <a:graphic xmlns:a="http://schemas.openxmlformats.org/drawingml/2006/main">
-              <a:graphicData uri="http://schemas.openxmlformats.org/drawingml/2006/picture">
-                <pic:pic xmlns:pic="http://schemas.openxmlformats.org/drawingml/2006/picture">
-                  <pic:nvPicPr>
-                    <pic:cNvPr id="76" name="Picture 76" descr="Text&#10;&#10;Description automatically generated"/>
-                    <pic:cNvPicPr/>
-                  </pic:nvPicPr>
-                  <pic:blipFill>
-                    <a:blip r:embed="rId72"/>
-                    <a:stretch>
-                      <a:fillRect/>
-                    </a:stretch>
-                  </pic:blipFill>
-                  <pic:spPr>
-                    <a:xfrm>
-                      <a:off x="0" y="0"/>
-                      <a:ext cx="1143160" cy="3820058"/>
-                    </a:xfrm>
-                    <a:prstGeom prst="rect">
-                      <a:avLst/>
-                    </a:prstGeom>
-                  </pic:spPr>
-                </pic:pic>
-              </a:graphicData>
-            </a:graphic>
-          </wp:inline>
-        </w:drawing>
-      </w:r>
-      <w:r>
-        <w:rPr>
-          <w:noProof/>
-        </w:rPr>
-        <w:t xml:space="preserve"> </w:t>
-      </w:r>
-      <w:r>
-        <w:rPr>
-          <w:noProof/>
-        </w:rPr>
-        <w:drawing>
-          <wp:inline distT="0" distB="0" distL="0" distR="0" wp14:anchorId="782CA70F" wp14:editId="6411DA2A">
-            <wp:extent cx="1143160" cy="3820058"/>
-            <wp:effectExtent l="0" t="0" r="0" b="0"/>
-            <wp:docPr id="77" name="Picture 77" descr="Text&#10;&#10;Description automatically generated"/>
-            <wp:cNvGraphicFramePr>
-              <a:graphicFrameLocks xmlns:a="http://schemas.openxmlformats.org/drawingml/2006/main" noChangeAspect="1"/>
-            </wp:cNvGraphicFramePr>
-            <a:graphic xmlns:a="http://schemas.openxmlformats.org/drawingml/2006/main">
-              <a:graphicData uri="http://schemas.openxmlformats.org/drawingml/2006/picture">
-                <pic:pic xmlns:pic="http://schemas.openxmlformats.org/drawingml/2006/picture">
-                  <pic:nvPicPr>
-                    <pic:cNvPr id="77" name="Picture 77" descr="Text&#10;&#10;Description automatically generated"/>
-                    <pic:cNvPicPr/>
-                  </pic:nvPicPr>
-                  <pic:blipFill>
-                    <a:blip r:embed="rId73"/>
-                    <a:stretch>
-                      <a:fillRect/>
-                    </a:stretch>
-                  </pic:blipFill>
-                  <pic:spPr>
-                    <a:xfrm>
-                      <a:off x="0" y="0"/>
-                      <a:ext cx="1143160" cy="3820058"/>
-                    </a:xfrm>
-                    <a:prstGeom prst="rect">
-                      <a:avLst/>
-                    </a:prstGeom>
-                  </pic:spPr>
-                </pic:pic>
-              </a:graphicData>
-            </a:graphic>
-          </wp:inline>
-        </w:drawing>
-      </w:r>
-      <w:r>
-        <w:rPr>
-          <w:noProof/>
-        </w:rPr>
-        <w:t xml:space="preserve"> </w:t>
-      </w:r>
-      <w:r>
-        <w:rPr>
-          <w:noProof/>
-        </w:rPr>
-        <w:drawing>
-          <wp:inline distT="0" distB="0" distL="0" distR="0" wp14:anchorId="7FE2C758" wp14:editId="3A0679E6">
-            <wp:extent cx="1190791" cy="3867690"/>
-            <wp:effectExtent l="0" t="0" r="9525" b="0"/>
-            <wp:docPr id="78" name="Picture 78" descr="Text, letter&#10;&#10;Description automatically generated"/>
-            <wp:cNvGraphicFramePr>
-              <a:graphicFrameLocks xmlns:a="http://schemas.openxmlformats.org/drawingml/2006/main" noChangeAspect="1"/>
-            </wp:cNvGraphicFramePr>
-            <a:graphic xmlns:a="http://schemas.openxmlformats.org/drawingml/2006/main">
-              <a:graphicData uri="http://schemas.openxmlformats.org/drawingml/2006/picture">
-                <pic:pic xmlns:pic="http://schemas.openxmlformats.org/drawingml/2006/picture">
-                  <pic:nvPicPr>
-                    <pic:cNvPr id="78" name="Picture 78" descr="Text, letter&#10;&#10;Description automatically generated"/>
-                    <pic:cNvPicPr/>
-                  </pic:nvPicPr>
-                  <pic:blipFill>
-                    <a:blip r:embed="rId74"/>
-                    <a:stretch>
-                      <a:fillRect/>
-                    </a:stretch>
-                  </pic:blipFill>
-                  <pic:spPr>
-                    <a:xfrm>
-                      <a:off x="0" y="0"/>
-                      <a:ext cx="1190791" cy="3867690"/>
-                    </a:xfrm>
-                    <a:prstGeom prst="rect">
-                      <a:avLst/>
-                    </a:prstGeom>
-                  </pic:spPr>
-                </pic:pic>
-              </a:graphicData>
-            </a:graphic>
-          </wp:inline>
-        </w:drawing>
-      </w:r>
-      <w:r>
-        <w:rPr>
-          <w:noProof/>
-        </w:rPr>
-        <w:t xml:space="preserve"> </w:t>
-      </w:r>
-      <w:r>
-        <w:rPr>
-          <w:noProof/>
-        </w:rPr>
-        <w:drawing>
-          <wp:inline distT="0" distB="0" distL="0" distR="0" wp14:anchorId="7FFCA474" wp14:editId="1A3DE424">
-            <wp:extent cx="1124107" cy="3858163"/>
-            <wp:effectExtent l="0" t="0" r="0" b="0"/>
-            <wp:docPr id="79" name="Picture 79" descr="Text&#10;&#10;Description automatically generated"/>
-            <wp:cNvGraphicFramePr>
-              <a:graphicFrameLocks xmlns:a="http://schemas.openxmlformats.org/drawingml/2006/main" noChangeAspect="1"/>
-            </wp:cNvGraphicFramePr>
-            <a:graphic xmlns:a="http://schemas.openxmlformats.org/drawingml/2006/main">
-              <a:graphicData uri="http://schemas.openxmlformats.org/drawingml/2006/picture">
-                <pic:pic xmlns:pic="http://schemas.openxmlformats.org/drawingml/2006/picture">
-                  <pic:nvPicPr>
-                    <pic:cNvPr id="79" name="Picture 79" descr="Text&#10;&#10;Description automatically generated"/>
-                    <pic:cNvPicPr/>
-                  </pic:nvPicPr>
-                  <pic:blipFill>
-                    <a:blip r:embed="rId75"/>
-                    <a:stretch>
-                      <a:fillRect/>
-                    </a:stretch>
-                  </pic:blipFill>
-                  <pic:spPr>
-                    <a:xfrm>
-                      <a:off x="0" y="0"/>
-                      <a:ext cx="1124107" cy="3858163"/>
-                    </a:xfrm>
-                    <a:prstGeom prst="rect">
-                      <a:avLst/>
-                    </a:prstGeom>
-                  </pic:spPr>
-                </pic:pic>
-              </a:graphicData>
-            </a:graphic>
-          </wp:inline>
-        </w:drawing>
+        <w:t xml:space="preserve">     </w:t>
       </w:r>
     </w:p>
     <w:p>
@@ -11107,94 +10327,9 @@
       </w:pPr>
       <w:r>
         <w:rPr>
-          <w:rFonts w:ascii="Times New Roman" w:hAnsi="Times New Roman" w:cs="Times New Roman"/>
-          <w:sz w:val="24"/>
-          <w:szCs w:val="24"/>
-        </w:rPr>
-        <w:lastRenderedPageBreak/>
-        <w:drawing>
-          <wp:inline distT="0" distB="0" distL="0" distR="0" wp14:anchorId="54B8AD49" wp14:editId="4BDCB68A">
-            <wp:extent cx="1247949" cy="4753638"/>
-            <wp:effectExtent l="0" t="0" r="9525" b="8890"/>
-            <wp:docPr id="80" name="Picture 80" descr="Text, letter&#10;&#10;Description automatically generated"/>
-            <wp:cNvGraphicFramePr>
-              <a:graphicFrameLocks xmlns:a="http://schemas.openxmlformats.org/drawingml/2006/main" noChangeAspect="1"/>
-            </wp:cNvGraphicFramePr>
-            <a:graphic xmlns:a="http://schemas.openxmlformats.org/drawingml/2006/main">
-              <a:graphicData uri="http://schemas.openxmlformats.org/drawingml/2006/picture">
-                <pic:pic xmlns:pic="http://schemas.openxmlformats.org/drawingml/2006/picture">
-                  <pic:nvPicPr>
-                    <pic:cNvPr id="80" name="Picture 80" descr="Text, letter&#10;&#10;Description automatically generated"/>
-                    <pic:cNvPicPr/>
-                  </pic:nvPicPr>
-                  <pic:blipFill>
-                    <a:blip r:embed="rId76"/>
-                    <a:stretch>
-                      <a:fillRect/>
-                    </a:stretch>
-                  </pic:blipFill>
-                  <pic:spPr>
-                    <a:xfrm>
-                      <a:off x="0" y="0"/>
-                      <a:ext cx="1247949" cy="4753638"/>
-                    </a:xfrm>
-                    <a:prstGeom prst="rect">
-                      <a:avLst/>
-                    </a:prstGeom>
-                  </pic:spPr>
-                </pic:pic>
-              </a:graphicData>
-            </a:graphic>
-          </wp:inline>
-        </w:drawing>
-      </w:r>
-      <w:r>
-        <w:rPr>
           <w:noProof/>
         </w:rPr>
         <w:t xml:space="preserve"> </w:t>
-      </w:r>
-      <w:r>
-        <w:rPr>
-          <w:rFonts w:ascii="Times New Roman" w:hAnsi="Times New Roman" w:cs="Times New Roman"/>
-          <w:sz w:val="24"/>
-          <w:szCs w:val="24"/>
-        </w:rPr>
-        <w:drawing>
-          <wp:inline distT="0" distB="0" distL="0" distR="0" wp14:anchorId="16ADF276" wp14:editId="2A3B4E11">
-            <wp:extent cx="4105848" cy="981212"/>
-            <wp:effectExtent l="0" t="0" r="9525" b="9525"/>
-            <wp:docPr id="81" name="Picture 81" descr="Text&#10;&#10;Description automatically generated"/>
-            <wp:cNvGraphicFramePr>
-              <a:graphicFrameLocks xmlns:a="http://schemas.openxmlformats.org/drawingml/2006/main" noChangeAspect="1"/>
-            </wp:cNvGraphicFramePr>
-            <a:graphic xmlns:a="http://schemas.openxmlformats.org/drawingml/2006/main">
-              <a:graphicData uri="http://schemas.openxmlformats.org/drawingml/2006/picture">
-                <pic:pic xmlns:pic="http://schemas.openxmlformats.org/drawingml/2006/picture">
-                  <pic:nvPicPr>
-                    <pic:cNvPr id="81" name="Picture 81" descr="Text&#10;&#10;Description automatically generated"/>
-                    <pic:cNvPicPr/>
-                  </pic:nvPicPr>
-                  <pic:blipFill>
-                    <a:blip r:embed="rId77"/>
-                    <a:stretch>
-                      <a:fillRect/>
-                    </a:stretch>
-                  </pic:blipFill>
-                  <pic:spPr>
-                    <a:xfrm>
-                      <a:off x="0" y="0"/>
-                      <a:ext cx="4105848" cy="981212"/>
-                    </a:xfrm>
-                    <a:prstGeom prst="rect">
-                      <a:avLst/>
-                    </a:prstGeom>
-                  </pic:spPr>
-                </pic:pic>
-              </a:graphicData>
-            </a:graphic>
-          </wp:inline>
-        </w:drawing>
       </w:r>
     </w:p>
     <w:p>
@@ -11356,23 +10491,11 @@
         <w:pStyle w:val="ListParagraph"/>
         <w:ind w:left="1080"/>
         <w:rPr>
-          <w:rStyle w:val="Hyperlink"/>
-          <w:rFonts w:ascii="Times New Roman" w:hAnsi="Times New Roman" w:cs="Times New Roman"/>
-          <w:sz w:val="24"/>
-          <w:szCs w:val="24"/>
-        </w:rPr>
-      </w:pPr>
-      <w:hyperlink r:id="rId78" w:history="1">
-        <w:r>
-          <w:rPr>
-            <w:rStyle w:val="Hyperlink"/>
-            <w:rFonts w:ascii="Times New Roman" w:hAnsi="Times New Roman" w:cs="Times New Roman"/>
-            <w:sz w:val="24"/>
-            <w:szCs w:val="24"/>
-          </w:rPr>
-          <w:t>https://drive.google.com/file/d/1-joES2vnFHE1oK7Xl7u0bFYjdIasv_Pa/view?usp=sharing</w:t>
-        </w:r>
-      </w:hyperlink>
+          <w:rFonts w:ascii="Times New Roman" w:hAnsi="Times New Roman" w:cs="Times New Roman"/>
+          <w:sz w:val="24"/>
+          <w:szCs w:val="24"/>
+        </w:rPr>
+      </w:pPr>
     </w:p>
     <w:p>
       <w:pPr>
@@ -11435,28 +10558,6 @@
         </w:rPr>
         <w:t xml:space="preserve"> </w:t>
       </w:r>
-    </w:p>
-    <w:p>
-      <w:pPr>
-        <w:pStyle w:val="ListParagraph"/>
-        <w:ind w:left="1080"/>
-        <w:rPr>
-          <w:rFonts w:ascii="Times New Roman" w:hAnsi="Times New Roman" w:cs="Times New Roman"/>
-          <w:sz w:val="24"/>
-          <w:szCs w:val="24"/>
-        </w:rPr>
-      </w:pPr>
-      <w:hyperlink r:id="rId79" w:history="1">
-        <w:r>
-          <w:rPr>
-            <w:rStyle w:val="Hyperlink"/>
-            <w:rFonts w:ascii="Times New Roman" w:hAnsi="Times New Roman" w:cs="Times New Roman"/>
-            <w:sz w:val="24"/>
-            <w:szCs w:val="24"/>
-          </w:rPr>
-          <w:t>https://drive.google.com/file/d/1DPLrRIn79Fyo9Py5Fw_A29kXatFud1Fq/view?usp=sharing</w:t>
-        </w:r>
-      </w:hyperlink>
     </w:p>
     <w:p>
       <w:pPr>
@@ -12038,7 +11139,6 @@
                 <w:sz w:val="23"/>
                 <w:szCs w:val="23"/>
               </w:rPr>
-              <w:lastRenderedPageBreak/>
               <w:t xml:space="preserve">5. Bonus </w:t>
             </w:r>
             <w:proofErr w:type="spellStart"/>
